--- a/stuff/info.docx
+++ b/stuff/info.docx
@@ -241,6 +241,8 @@
           <w:szCs w:val="20"/>
         </w:rPr>
       </w:pPr>
+      <w:bookmarkStart w:id="0" w:name="_GoBack"/>
+      <w:bookmarkEnd w:id="0"/>
     </w:p>
     <w:p>
       <w:pPr>
@@ -310,10 +312,10 @@
           <w:szCs w:val="20"/>
         </w:rPr>
       </w:pPr>
-      <w:bookmarkStart w:id="0" w:name="OLE_LINK1"/>
-      <w:bookmarkStart w:id="1" w:name="OLE_LINK2"/>
-      <w:bookmarkStart w:id="2" w:name="OLE_LINK3"/>
-      <w:bookmarkStart w:id="3" w:name="OLE_LINK4"/>
+      <w:bookmarkStart w:id="1" w:name="OLE_LINK1"/>
+      <w:bookmarkStart w:id="2" w:name="OLE_LINK2"/>
+      <w:bookmarkStart w:id="3" w:name="OLE_LINK3"/>
+      <w:bookmarkStart w:id="4" w:name="OLE_LINK4"/>
       <w:r>
         <w:rPr>
           <w:rFonts w:ascii="Helvetica" w:eastAsia="Times New Roman" w:hAnsi="Helvetica" w:cs="Helvetica"/>
@@ -343,142 +345,10 @@
         </w:rPr>
         <w:t xml:space="preserve"> 'Use this test starting at page 14 and type your answers on this webpage.')</w:t>
       </w:r>
-      <w:bookmarkEnd w:id="0"/>
       <w:bookmarkEnd w:id="1"/>
       <w:bookmarkEnd w:id="2"/>
       <w:bookmarkEnd w:id="3"/>
-    </w:p>
-    <w:p>
-      <w:pPr>
-        <w:shd w:val="clear" w:color="auto" w:fill="FFFFFF"/>
-        <w:spacing w:after="0" w:line="240" w:lineRule="auto"/>
-        <w:rPr>
-          <w:rFonts w:ascii="Helvetica" w:eastAsia="Times New Roman" w:hAnsi="Helvetica" w:cs="Helvetica"/>
-          <w:color w:val="26282A"/>
-          <w:sz w:val="20"/>
-          <w:szCs w:val="20"/>
-        </w:rPr>
-      </w:pPr>
-    </w:p>
-    <w:p>
-      <w:pPr>
-        <w:shd w:val="clear" w:color="auto" w:fill="FFFFFF"/>
-        <w:spacing w:after="0" w:line="240" w:lineRule="auto"/>
-        <w:rPr>
-          <w:rFonts w:ascii="Helvetica" w:eastAsia="Times New Roman" w:hAnsi="Helvetica" w:cs="Helvetica"/>
-          <w:color w:val="26282A"/>
-          <w:sz w:val="20"/>
-          <w:szCs w:val="20"/>
-        </w:rPr>
-      </w:pPr>
-      <w:r>
-        <w:rPr>
-          <w:rFonts w:ascii="Helvetica" w:eastAsia="Times New Roman" w:hAnsi="Helvetica" w:cs="Helvetica"/>
-          <w:color w:val="26282A"/>
-          <w:sz w:val="20"/>
-          <w:szCs w:val="20"/>
-        </w:rPr>
-        <w:t>Links to tests:</w:t>
-      </w:r>
-    </w:p>
-    <w:p>
-      <w:pPr>
-        <w:shd w:val="clear" w:color="auto" w:fill="FFFFFF"/>
-        <w:spacing w:after="0" w:line="240" w:lineRule="auto"/>
-        <w:rPr>
-          <w:rFonts w:ascii="Helvetica" w:eastAsia="Times New Roman" w:hAnsi="Helvetica" w:cs="Helvetica"/>
-          <w:color w:val="26282A"/>
-          <w:sz w:val="20"/>
-          <w:szCs w:val="20"/>
-        </w:rPr>
-      </w:pPr>
-      <w:r>
-        <w:rPr>
-          <w:rFonts w:ascii="Helvetica" w:eastAsia="Times New Roman" w:hAnsi="Helvetica" w:cs="Helvetica"/>
-          <w:color w:val="26282A"/>
-          <w:sz w:val="20"/>
-          <w:szCs w:val="20"/>
-        </w:rPr>
-        <w:t>Test 1 </w:t>
-      </w:r>
-      <w:hyperlink r:id="rId4" w:tgtFrame="_blank" w:history="1">
-        <w:r>
-          <w:rPr>
-            <w:rFonts w:ascii="Helvetica" w:eastAsia="Times New Roman" w:hAnsi="Helvetica" w:cs="Helvetica"/>
-            <w:color w:val="196AD4"/>
-            <w:sz w:val="20"/>
-            <w:szCs w:val="20"/>
-            <w:u w:val="single"/>
-          </w:rPr>
-          <w:t>https://docs.google.com/viewer?url=https://s3.amazonaws.com/learnspeedpdfs/d1F6MUcqY54jj2pp.pdf</w:t>
-        </w:r>
-      </w:hyperlink>
-    </w:p>
-    <w:p>
-      <w:pPr>
-        <w:shd w:val="clear" w:color="auto" w:fill="FFFFFF"/>
-        <w:spacing w:after="0" w:line="240" w:lineRule="auto"/>
-        <w:rPr>
-          <w:rFonts w:ascii="Helvetica" w:eastAsia="Times New Roman" w:hAnsi="Helvetica" w:cs="Helvetica"/>
-          <w:color w:val="26282A"/>
-          <w:sz w:val="20"/>
-          <w:szCs w:val="20"/>
-        </w:rPr>
-      </w:pPr>
-      <w:r>
-        <w:rPr>
-          <w:rFonts w:ascii="Helvetica" w:eastAsia="Times New Roman" w:hAnsi="Helvetica" w:cs="Helvetica"/>
-          <w:color w:val="26282A"/>
-          <w:sz w:val="20"/>
-          <w:szCs w:val="20"/>
-        </w:rPr>
-        <w:t>Test 2 </w:t>
-      </w:r>
-      <w:hyperlink r:id="rId5" w:tgtFrame="_blank" w:history="1">
-        <w:r>
-          <w:rPr>
-            <w:rFonts w:ascii="Helvetica" w:eastAsia="Times New Roman" w:hAnsi="Helvetica" w:cs="Helvetica"/>
-            <w:color w:val="196AD4"/>
-            <w:sz w:val="20"/>
-            <w:szCs w:val="20"/>
-            <w:u w:val="single"/>
-          </w:rPr>
-          <w:t>https://docs.google.com/viewer?url=https://s3.amazonaws.com/learnspeedpdfs/fknpJhdHLPZROdim.pdf</w:t>
-        </w:r>
-      </w:hyperlink>
-    </w:p>
-    <w:p>
-      <w:pPr>
-        <w:shd w:val="clear" w:color="auto" w:fill="FFFFFF"/>
-        <w:spacing w:after="0" w:line="240" w:lineRule="auto"/>
-        <w:rPr>
-          <w:rFonts w:ascii="Helvetica" w:eastAsia="Times New Roman" w:hAnsi="Helvetica" w:cs="Helvetica"/>
-          <w:color w:val="26282A"/>
-          <w:sz w:val="20"/>
-          <w:szCs w:val="20"/>
-        </w:rPr>
-      </w:pPr>
-      <w:r>
-        <w:rPr>
-          <w:rFonts w:ascii="Helvetica" w:eastAsia="Times New Roman" w:hAnsi="Helvetica" w:cs="Helvetica"/>
-          <w:color w:val="26282A"/>
-          <w:sz w:val="20"/>
-          <w:szCs w:val="20"/>
-        </w:rPr>
-        <w:t>Test 3 </w:t>
-      </w:r>
-      <w:hyperlink r:id="rId6" w:tgtFrame="_blank" w:history="1">
-        <w:r>
-          <w:rPr>
-            <w:rFonts w:ascii="Helvetica" w:eastAsia="Times New Roman" w:hAnsi="Helvetica" w:cs="Helvetica"/>
-            <w:color w:val="196AD4"/>
-            <w:sz w:val="20"/>
-            <w:szCs w:val="20"/>
-            <w:u w:val="single"/>
-          </w:rPr>
-          <w:t>https://docs.google.com/viewer?url=https://s3.amazonaws.com/learnspeedpdfs/8ssDhJmcUTxo1hgZ.pdf</w:t>
-        </w:r>
-      </w:hyperlink>
+      <w:bookmarkEnd w:id="4"/>
     </w:p>
     <w:p>
       <w:pPr>
@@ -606,8 +476,8 @@
         </w:rPr>
         <w:t>"</w:t>
       </w:r>
-      <w:bookmarkStart w:id="4" w:name="OLE_LINK7"/>
-      <w:bookmarkStart w:id="5" w:name="OLE_LINK8"/>
+      <w:bookmarkStart w:id="5" w:name="OLE_LINK7"/>
+      <w:bookmarkStart w:id="6" w:name="OLE_LINK8"/>
       <w:r>
         <w:rPr>
           <w:rFonts w:ascii="Helvetica" w:eastAsia="Times New Roman" w:hAnsi="Helvetica" w:cs="Helvetica"/>
@@ -617,8 +487,8 @@
         </w:rPr>
         <w:t>You have 5 minutes remaining on the test.</w:t>
       </w:r>
-      <w:bookmarkEnd w:id="4"/>
       <w:bookmarkEnd w:id="5"/>
+      <w:bookmarkEnd w:id="6"/>
       <w:r>
         <w:rPr>
           <w:rFonts w:ascii="Helvetica" w:eastAsia="Times New Roman" w:hAnsi="Helvetica" w:cs="Helvetica"/>
@@ -702,8 +572,8 @@
         </w:rPr>
         <w:t>"</w:t>
       </w:r>
-      <w:bookmarkStart w:id="6" w:name="OLE_LINK9"/>
-      <w:bookmarkStart w:id="7" w:name="OLE_LINK10"/>
+      <w:bookmarkStart w:id="7" w:name="OLE_LINK9"/>
+      <w:bookmarkStart w:id="8" w:name="OLE_LINK10"/>
       <w:r>
         <w:rPr>
           <w:rFonts w:ascii="Helvetica" w:eastAsia="Times New Roman" w:hAnsi="Helvetica" w:cs="Helvetica"/>
@@ -713,8 +583,8 @@
         </w:rPr>
         <w:t>Your time is up. If you completed the test, then press the 'Done' button now. If you did not complete the test, then press 'I'm not done', continue the test, and press the button 'Done' when you have completed. It is important to complete the test in the time you need so we can prepare your time management</w:t>
       </w:r>
-      <w:bookmarkEnd w:id="6"/>
       <w:bookmarkEnd w:id="7"/>
+      <w:bookmarkEnd w:id="8"/>
       <w:r>
         <w:rPr>
           <w:rFonts w:ascii="Helvetica" w:eastAsia="Times New Roman" w:hAnsi="Helvetica" w:cs="Helvetica"/>
@@ -769,6 +639,43 @@
           <w:szCs w:val="20"/>
         </w:rPr>
       </w:pPr>
+      <w:r>
+        <w:drawing>
+          <wp:inline distT="0" distB="0" distL="0" distR="0" wp14:anchorId="7DDC15A9" wp14:editId="7F37ECBA">
+            <wp:extent cx="4714875" cy="466725"/>
+            <wp:effectExtent l="0" t="0" r="9525" b="9525"/>
+            <wp:docPr id="2" name="Picture 2"/>
+            <wp:cNvGraphicFramePr>
+              <a:graphicFrameLocks xmlns:a="http://schemas.openxmlformats.org/drawingml/2006/main" noChangeAspect="1"/>
+            </wp:cNvGraphicFramePr>
+            <a:graphic xmlns:a="http://schemas.openxmlformats.org/drawingml/2006/main">
+              <a:graphicData uri="http://schemas.openxmlformats.org/drawingml/2006/picture">
+                <pic:pic xmlns:pic="http://schemas.openxmlformats.org/drawingml/2006/picture">
+                  <pic:nvPicPr>
+                    <pic:cNvPr id="1" name=""/>
+                    <pic:cNvPicPr/>
+                  </pic:nvPicPr>
+                  <pic:blipFill>
+                    <a:blip r:embed="rId4"/>
+                    <a:stretch>
+                      <a:fillRect/>
+                    </a:stretch>
+                  </pic:blipFill>
+                  <pic:spPr>
+                    <a:xfrm>
+                      <a:off x="0" y="0"/>
+                      <a:ext cx="4714875" cy="466725"/>
+                    </a:xfrm>
+                    <a:prstGeom prst="rect">
+                      <a:avLst/>
+                    </a:prstGeom>
+                  </pic:spPr>
+                </pic:pic>
+              </a:graphicData>
+            </a:graphic>
+          </wp:inline>
+        </w:drawing>
+      </w:r>
     </w:p>
     <w:p>
       <w:pPr>
@@ -895,7 +802,6 @@
           <w:sz w:val="20"/>
           <w:szCs w:val="20"/>
         </w:rPr>
-        <w:lastRenderedPageBreak/>
         <w:t>"Your time is up. If you completed the test, then press the 'Done' button now. If you did not complete the test, then press 'I'm not done', continue the test, and press the button 'Done' when you have completed. It is important to complete the test in the time you need so we can prepare your time management"</w:t>
       </w:r>
     </w:p>
@@ -931,874 +837,6 @@
         </w:rPr>
         <w:t>After Math section</w:t>
       </w:r>
-    </w:p>
-    <w:p>
-      <w:pPr>
-        <w:shd w:val="clear" w:color="auto" w:fill="FFFFFF"/>
-        <w:spacing w:after="0" w:line="240" w:lineRule="auto"/>
-        <w:rPr>
-          <w:rFonts w:ascii="Helvetica" w:eastAsia="Times New Roman" w:hAnsi="Helvetica" w:cs="Helvetica"/>
-          <w:color w:val="26282A"/>
-          <w:sz w:val="20"/>
-          <w:szCs w:val="20"/>
-        </w:rPr>
-      </w:pPr>
-    </w:p>
-    <w:p>
-      <w:pPr>
-        <w:shd w:val="clear" w:color="auto" w:fill="FFFFFF"/>
-        <w:spacing w:after="0" w:line="240" w:lineRule="auto"/>
-        <w:rPr>
-          <w:rFonts w:ascii="Helvetica" w:eastAsia="Times New Roman" w:hAnsi="Helvetica" w:cs="Helvetica"/>
-          <w:color w:val="26282A"/>
-          <w:sz w:val="20"/>
-          <w:szCs w:val="20"/>
-        </w:rPr>
-      </w:pPr>
-      <w:r>
-        <w:rPr>
-          <w:rFonts w:ascii="Helvetica" w:eastAsia="Times New Roman" w:hAnsi="Helvetica" w:cs="Helvetica"/>
-          <w:color w:val="26282A"/>
-          <w:sz w:val="20"/>
-          <w:szCs w:val="20"/>
-        </w:rPr>
-        <w:t>break.</w:t>
-      </w:r>
-    </w:p>
-    <w:p>
-      <w:pPr>
-        <w:shd w:val="clear" w:color="auto" w:fill="FFFFFF"/>
-        <w:spacing w:after="0" w:line="240" w:lineRule="auto"/>
-        <w:rPr>
-          <w:rFonts w:ascii="Helvetica" w:eastAsia="Times New Roman" w:hAnsi="Helvetica" w:cs="Helvetica"/>
-          <w:color w:val="26282A"/>
-          <w:sz w:val="20"/>
-          <w:szCs w:val="20"/>
-        </w:rPr>
-      </w:pPr>
-    </w:p>
-    <w:p>
-      <w:pPr>
-        <w:shd w:val="clear" w:color="auto" w:fill="FFFFFF"/>
-        <w:spacing w:after="0" w:line="240" w:lineRule="auto"/>
-        <w:rPr>
-          <w:rFonts w:ascii="Helvetica" w:eastAsia="Times New Roman" w:hAnsi="Helvetica" w:cs="Helvetica"/>
-          <w:color w:val="26282A"/>
-          <w:sz w:val="20"/>
-          <w:szCs w:val="20"/>
-        </w:rPr>
-      </w:pPr>
-      <w:r>
-        <w:rPr>
-          <w:rFonts w:ascii="Helvetica" w:eastAsia="Times New Roman" w:hAnsi="Helvetica" w:cs="Helvetica"/>
-          <w:color w:val="26282A"/>
-          <w:sz w:val="20"/>
-          <w:szCs w:val="20"/>
-        </w:rPr>
-        <w:t>Before Reading section</w:t>
-      </w:r>
-    </w:p>
-    <w:p>
-      <w:pPr>
-        <w:shd w:val="clear" w:color="auto" w:fill="FFFFFF"/>
-        <w:spacing w:after="0" w:line="240" w:lineRule="auto"/>
-        <w:rPr>
-          <w:rFonts w:ascii="Helvetica" w:eastAsia="Times New Roman" w:hAnsi="Helvetica" w:cs="Helvetica"/>
-          <w:color w:val="26282A"/>
-          <w:sz w:val="20"/>
-          <w:szCs w:val="20"/>
-        </w:rPr>
-      </w:pPr>
-    </w:p>
-    <w:p>
-      <w:pPr>
-        <w:shd w:val="clear" w:color="auto" w:fill="FFFFFF"/>
-        <w:spacing w:after="0" w:line="240" w:lineRule="auto"/>
-        <w:rPr>
-          <w:rFonts w:ascii="Helvetica" w:eastAsia="Times New Roman" w:hAnsi="Helvetica" w:cs="Helvetica"/>
-          <w:color w:val="26282A"/>
-          <w:sz w:val="20"/>
-          <w:szCs w:val="20"/>
-        </w:rPr>
-      </w:pPr>
-    </w:p>
-    <w:p>
-      <w:pPr>
-        <w:shd w:val="clear" w:color="auto" w:fill="FFFFFF"/>
-        <w:spacing w:after="0" w:line="240" w:lineRule="auto"/>
-        <w:rPr>
-          <w:rFonts w:ascii="Helvetica" w:eastAsia="Times New Roman" w:hAnsi="Helvetica" w:cs="Helvetica"/>
-          <w:color w:val="26282A"/>
-          <w:sz w:val="20"/>
-          <w:szCs w:val="20"/>
-        </w:rPr>
-      </w:pPr>
-      <w:r>
-        <w:rPr>
-          <w:rFonts w:ascii="Helvetica" w:eastAsia="Times New Roman" w:hAnsi="Helvetica" w:cs="Helvetica"/>
-          <w:color w:val="26282A"/>
-          <w:sz w:val="20"/>
-          <w:szCs w:val="20"/>
-        </w:rPr>
-        <w:t>5 minutes before time is up</w:t>
-      </w:r>
-    </w:p>
-    <w:p>
-      <w:pPr>
-        <w:shd w:val="clear" w:color="auto" w:fill="FFFFFF"/>
-        <w:spacing w:after="0" w:line="240" w:lineRule="auto"/>
-        <w:rPr>
-          <w:rFonts w:ascii="Helvetica" w:eastAsia="Times New Roman" w:hAnsi="Helvetica" w:cs="Helvetica"/>
-          <w:color w:val="26282A"/>
-          <w:sz w:val="20"/>
-          <w:szCs w:val="20"/>
-        </w:rPr>
-      </w:pPr>
-      <w:r>
-        <w:rPr>
-          <w:rFonts w:ascii="Helvetica" w:eastAsia="Times New Roman" w:hAnsi="Helvetica" w:cs="Helvetica"/>
-          <w:color w:val="26282A"/>
-          <w:sz w:val="20"/>
-          <w:szCs w:val="20"/>
-        </w:rPr>
-        <w:t>"You have 5 minutes remaining on the test."</w:t>
-      </w:r>
-    </w:p>
-    <w:p>
-      <w:pPr>
-        <w:shd w:val="clear" w:color="auto" w:fill="FFFFFF"/>
-        <w:spacing w:after="0" w:line="240" w:lineRule="auto"/>
-        <w:rPr>
-          <w:rFonts w:ascii="Helvetica" w:eastAsia="Times New Roman" w:hAnsi="Helvetica" w:cs="Helvetica"/>
-          <w:color w:val="26282A"/>
-          <w:sz w:val="20"/>
-          <w:szCs w:val="20"/>
-        </w:rPr>
-      </w:pPr>
-    </w:p>
-    <w:p>
-      <w:pPr>
-        <w:shd w:val="clear" w:color="auto" w:fill="FFFFFF"/>
-        <w:spacing w:after="0" w:line="240" w:lineRule="auto"/>
-        <w:rPr>
-          <w:rFonts w:ascii="Helvetica" w:eastAsia="Times New Roman" w:hAnsi="Helvetica" w:cs="Helvetica"/>
-          <w:color w:val="26282A"/>
-          <w:sz w:val="20"/>
-          <w:szCs w:val="20"/>
-        </w:rPr>
-      </w:pPr>
-      <w:r>
-        <w:rPr>
-          <w:rFonts w:ascii="Helvetica" w:eastAsia="Times New Roman" w:hAnsi="Helvetica" w:cs="Helvetica"/>
-          <w:color w:val="26282A"/>
-          <w:sz w:val="20"/>
-          <w:szCs w:val="20"/>
-        </w:rPr>
-        <w:t xml:space="preserve">When time is </w:t>
-      </w:r>
-      <w:proofErr w:type="gramStart"/>
-      <w:r>
-        <w:rPr>
-          <w:rFonts w:ascii="Helvetica" w:eastAsia="Times New Roman" w:hAnsi="Helvetica" w:cs="Helvetica"/>
-          <w:color w:val="26282A"/>
-          <w:sz w:val="20"/>
-          <w:szCs w:val="20"/>
-        </w:rPr>
-        <w:t>up</w:t>
-      </w:r>
-      <w:proofErr w:type="gramEnd"/>
-      <w:r>
-        <w:rPr>
-          <w:rFonts w:ascii="Helvetica" w:eastAsia="Times New Roman" w:hAnsi="Helvetica" w:cs="Helvetica"/>
-          <w:color w:val="26282A"/>
-          <w:sz w:val="20"/>
-          <w:szCs w:val="20"/>
-        </w:rPr>
-        <w:t xml:space="preserve"> and student hasn't pressed done</w:t>
-      </w:r>
-    </w:p>
-    <w:p>
-      <w:pPr>
-        <w:shd w:val="clear" w:color="auto" w:fill="FFFFFF"/>
-        <w:spacing w:after="0" w:line="240" w:lineRule="auto"/>
-        <w:rPr>
-          <w:rFonts w:ascii="Helvetica" w:eastAsia="Times New Roman" w:hAnsi="Helvetica" w:cs="Helvetica"/>
-          <w:color w:val="26282A"/>
-          <w:sz w:val="20"/>
-          <w:szCs w:val="20"/>
-        </w:rPr>
-      </w:pPr>
-      <w:r>
-        <w:rPr>
-          <w:rFonts w:ascii="Helvetica" w:eastAsia="Times New Roman" w:hAnsi="Helvetica" w:cs="Helvetica"/>
-          <w:color w:val="26282A"/>
-          <w:sz w:val="20"/>
-          <w:szCs w:val="20"/>
-        </w:rPr>
-        <w:t>"Your time is up. If you completed the test, then press the 'Done' button now. If you did not complete the test, then press 'I'm not done', continue the test, and press the button 'Done' when you have completed. It is important to complete the test in the time you need so we can prepare your time management"</w:t>
-      </w:r>
-    </w:p>
-    <w:p>
-      <w:pPr>
-        <w:shd w:val="clear" w:color="auto" w:fill="FFFFFF"/>
-        <w:spacing w:after="0" w:line="240" w:lineRule="auto"/>
-        <w:rPr>
-          <w:rFonts w:ascii="Helvetica" w:eastAsia="Times New Roman" w:hAnsi="Helvetica" w:cs="Helvetica"/>
-          <w:color w:val="26282A"/>
-          <w:sz w:val="20"/>
-          <w:szCs w:val="20"/>
-        </w:rPr>
-      </w:pPr>
-    </w:p>
-    <w:p>
-      <w:pPr>
-        <w:shd w:val="clear" w:color="auto" w:fill="FFFFFF"/>
-        <w:spacing w:after="0" w:line="240" w:lineRule="auto"/>
-        <w:rPr>
-          <w:rFonts w:ascii="Helvetica" w:eastAsia="Times New Roman" w:hAnsi="Helvetica" w:cs="Helvetica"/>
-          <w:color w:val="26282A"/>
-          <w:sz w:val="20"/>
-          <w:szCs w:val="20"/>
-        </w:rPr>
-      </w:pPr>
-      <w:r>
-        <w:rPr>
-          <w:rFonts w:ascii="Helvetica" w:eastAsia="Times New Roman" w:hAnsi="Helvetica" w:cs="Helvetica"/>
-          <w:color w:val="26282A"/>
-          <w:sz w:val="20"/>
-          <w:szCs w:val="20"/>
-        </w:rPr>
-        <w:t>Before Science section</w:t>
-      </w:r>
-    </w:p>
-    <w:p>
-      <w:pPr>
-        <w:shd w:val="clear" w:color="auto" w:fill="FFFFFF"/>
-        <w:spacing w:after="0" w:line="240" w:lineRule="auto"/>
-        <w:rPr>
-          <w:rFonts w:ascii="Helvetica" w:eastAsia="Times New Roman" w:hAnsi="Helvetica" w:cs="Helvetica"/>
-          <w:color w:val="26282A"/>
-          <w:sz w:val="20"/>
-          <w:szCs w:val="20"/>
-        </w:rPr>
-      </w:pPr>
-    </w:p>
-    <w:p>
-      <w:pPr>
-        <w:shd w:val="clear" w:color="auto" w:fill="FFFFFF"/>
-        <w:spacing w:after="0" w:line="240" w:lineRule="auto"/>
-        <w:rPr>
-          <w:rFonts w:ascii="Helvetica" w:eastAsia="Times New Roman" w:hAnsi="Helvetica" w:cs="Helvetica"/>
-          <w:color w:val="26282A"/>
-          <w:sz w:val="20"/>
-          <w:szCs w:val="20"/>
-        </w:rPr>
-      </w:pPr>
-    </w:p>
-    <w:p>
-      <w:pPr>
-        <w:shd w:val="clear" w:color="auto" w:fill="FFFFFF"/>
-        <w:spacing w:after="0" w:line="240" w:lineRule="auto"/>
-        <w:rPr>
-          <w:rFonts w:ascii="Helvetica" w:eastAsia="Times New Roman" w:hAnsi="Helvetica" w:cs="Helvetica"/>
-          <w:color w:val="26282A"/>
-          <w:sz w:val="20"/>
-          <w:szCs w:val="20"/>
-        </w:rPr>
-      </w:pPr>
-      <w:r>
-        <w:rPr>
-          <w:rFonts w:ascii="Helvetica" w:eastAsia="Times New Roman" w:hAnsi="Helvetica" w:cs="Helvetica"/>
-          <w:color w:val="26282A"/>
-          <w:sz w:val="20"/>
-          <w:szCs w:val="20"/>
-        </w:rPr>
-        <w:t>5 minutes before time is up</w:t>
-      </w:r>
-    </w:p>
-    <w:p>
-      <w:pPr>
-        <w:shd w:val="clear" w:color="auto" w:fill="FFFFFF"/>
-        <w:spacing w:after="0" w:line="240" w:lineRule="auto"/>
-        <w:rPr>
-          <w:rFonts w:ascii="Helvetica" w:eastAsia="Times New Roman" w:hAnsi="Helvetica" w:cs="Helvetica"/>
-          <w:color w:val="26282A"/>
-          <w:sz w:val="20"/>
-          <w:szCs w:val="20"/>
-        </w:rPr>
-      </w:pPr>
-      <w:r>
-        <w:rPr>
-          <w:rFonts w:ascii="Helvetica" w:eastAsia="Times New Roman" w:hAnsi="Helvetica" w:cs="Helvetica"/>
-          <w:color w:val="26282A"/>
-          <w:sz w:val="20"/>
-          <w:szCs w:val="20"/>
-        </w:rPr>
-        <w:t>"You have 5 minutes remaining on the test."</w:t>
-      </w:r>
-    </w:p>
-    <w:p>
-      <w:pPr>
-        <w:shd w:val="clear" w:color="auto" w:fill="FFFFFF"/>
-        <w:spacing w:after="0" w:line="240" w:lineRule="auto"/>
-        <w:rPr>
-          <w:rFonts w:ascii="Helvetica" w:eastAsia="Times New Roman" w:hAnsi="Helvetica" w:cs="Helvetica"/>
-          <w:color w:val="26282A"/>
-          <w:sz w:val="20"/>
-          <w:szCs w:val="20"/>
-        </w:rPr>
-      </w:pPr>
-    </w:p>
-    <w:p>
-      <w:pPr>
-        <w:shd w:val="clear" w:color="auto" w:fill="FFFFFF"/>
-        <w:spacing w:after="0" w:line="240" w:lineRule="auto"/>
-        <w:rPr>
-          <w:rFonts w:ascii="Helvetica" w:eastAsia="Times New Roman" w:hAnsi="Helvetica" w:cs="Helvetica"/>
-          <w:color w:val="26282A"/>
-          <w:sz w:val="20"/>
-          <w:szCs w:val="20"/>
-        </w:rPr>
-      </w:pPr>
-      <w:r>
-        <w:rPr>
-          <w:rFonts w:ascii="Helvetica" w:eastAsia="Times New Roman" w:hAnsi="Helvetica" w:cs="Helvetica"/>
-          <w:color w:val="26282A"/>
-          <w:sz w:val="20"/>
-          <w:szCs w:val="20"/>
-        </w:rPr>
-        <w:t xml:space="preserve">When time is </w:t>
-      </w:r>
-      <w:proofErr w:type="gramStart"/>
-      <w:r>
-        <w:rPr>
-          <w:rFonts w:ascii="Helvetica" w:eastAsia="Times New Roman" w:hAnsi="Helvetica" w:cs="Helvetica"/>
-          <w:color w:val="26282A"/>
-          <w:sz w:val="20"/>
-          <w:szCs w:val="20"/>
-        </w:rPr>
-        <w:t>up</w:t>
-      </w:r>
-      <w:proofErr w:type="gramEnd"/>
-      <w:r>
-        <w:rPr>
-          <w:rFonts w:ascii="Helvetica" w:eastAsia="Times New Roman" w:hAnsi="Helvetica" w:cs="Helvetica"/>
-          <w:color w:val="26282A"/>
-          <w:sz w:val="20"/>
-          <w:szCs w:val="20"/>
-        </w:rPr>
-        <w:t xml:space="preserve"> and student hasn't pressed done</w:t>
-      </w:r>
-    </w:p>
-    <w:p>
-      <w:pPr>
-        <w:shd w:val="clear" w:color="auto" w:fill="FFFFFF"/>
-        <w:spacing w:after="0" w:line="240" w:lineRule="auto"/>
-        <w:rPr>
-          <w:rFonts w:ascii="Helvetica" w:eastAsia="Times New Roman" w:hAnsi="Helvetica" w:cs="Helvetica"/>
-          <w:color w:val="26282A"/>
-          <w:sz w:val="20"/>
-          <w:szCs w:val="20"/>
-        </w:rPr>
-      </w:pPr>
-      <w:r>
-        <w:rPr>
-          <w:rFonts w:ascii="Helvetica" w:eastAsia="Times New Roman" w:hAnsi="Helvetica" w:cs="Helvetica"/>
-          <w:color w:val="26282A"/>
-          <w:sz w:val="20"/>
-          <w:szCs w:val="20"/>
-        </w:rPr>
-        <w:t>"Your time is up. If you completed the test, then press the 'Done' button now. If you did not complete the test, then press 'I'm not done', continue the test, and press the button 'Done' when you have completed. It is important to complete the test in the time you need so we can prepare your time management"</w:t>
-      </w:r>
-    </w:p>
-    <w:p>
-      <w:pPr>
-        <w:shd w:val="clear" w:color="auto" w:fill="FFFFFF"/>
-        <w:spacing w:after="0" w:line="240" w:lineRule="auto"/>
-        <w:rPr>
-          <w:rFonts w:ascii="Helvetica" w:eastAsia="Times New Roman" w:hAnsi="Helvetica" w:cs="Helvetica"/>
-          <w:color w:val="26282A"/>
-          <w:sz w:val="20"/>
-          <w:szCs w:val="20"/>
-        </w:rPr>
-      </w:pPr>
-    </w:p>
-    <w:p>
-      <w:pPr>
-        <w:shd w:val="clear" w:color="auto" w:fill="FFFFFF"/>
-        <w:spacing w:after="0" w:line="240" w:lineRule="auto"/>
-        <w:rPr>
-          <w:rFonts w:ascii="Helvetica" w:eastAsia="Times New Roman" w:hAnsi="Helvetica" w:cs="Helvetica"/>
-          <w:color w:val="26282A"/>
-          <w:sz w:val="20"/>
-          <w:szCs w:val="20"/>
-        </w:rPr>
-      </w:pPr>
-      <w:r>
-        <w:rPr>
-          <w:rFonts w:ascii="Helvetica" w:eastAsia="Times New Roman" w:hAnsi="Helvetica" w:cs="Helvetica"/>
-          <w:color w:val="26282A"/>
-          <w:sz w:val="20"/>
-          <w:szCs w:val="20"/>
-        </w:rPr>
-        <w:t>After test</w:t>
-      </w:r>
-    </w:p>
-    <w:p>
-      <w:pPr>
-        <w:shd w:val="clear" w:color="auto" w:fill="FFFFFF"/>
-        <w:spacing w:after="0" w:line="240" w:lineRule="auto"/>
-        <w:rPr>
-          <w:rFonts w:ascii="Helvetica" w:eastAsia="Times New Roman" w:hAnsi="Helvetica" w:cs="Helvetica"/>
-          <w:color w:val="26282A"/>
-          <w:sz w:val="20"/>
-          <w:szCs w:val="20"/>
-        </w:rPr>
-      </w:pPr>
-      <w:r>
-        <w:rPr>
-          <w:rFonts w:ascii="Helvetica" w:eastAsia="Times New Roman" w:hAnsi="Helvetica" w:cs="Helvetica"/>
-          <w:color w:val="26282A"/>
-          <w:sz w:val="20"/>
-          <w:szCs w:val="20"/>
-        </w:rPr>
-        <w:t>Answer these few questions </w:t>
-      </w:r>
-      <w:r>
-        <w:rPr>
-          <w:rFonts w:ascii="Helvetica" w:eastAsia="Times New Roman" w:hAnsi="Helvetica" w:cs="Helvetica"/>
-          <w:b/>
-          <w:bCs/>
-          <w:color w:val="26282A"/>
-          <w:sz w:val="20"/>
-          <w:szCs w:val="20"/>
-        </w:rPr>
-        <w:t>carefully</w:t>
-      </w:r>
-      <w:r>
-        <w:rPr>
-          <w:rFonts w:ascii="Helvetica" w:eastAsia="Times New Roman" w:hAnsi="Helvetica" w:cs="Helvetica"/>
-          <w:color w:val="26282A"/>
-          <w:sz w:val="20"/>
-          <w:szCs w:val="20"/>
-        </w:rPr>
-        <w:t> and then we will provide you your score sheet!</w:t>
-      </w:r>
-    </w:p>
-    <w:p>
-      <w:pPr>
-        <w:shd w:val="clear" w:color="auto" w:fill="FFFFFF"/>
-        <w:spacing w:after="0" w:line="240" w:lineRule="auto"/>
-        <w:rPr>
-          <w:rFonts w:ascii="Helvetica" w:eastAsia="Times New Roman" w:hAnsi="Helvetica" w:cs="Helvetica"/>
-          <w:color w:val="26282A"/>
-          <w:sz w:val="18"/>
-          <w:szCs w:val="18"/>
-        </w:rPr>
-      </w:pPr>
-    </w:p>
-    <w:p>
-      <w:pPr>
-        <w:shd w:val="clear" w:color="auto" w:fill="FFFFFF"/>
-        <w:spacing w:after="0" w:line="240" w:lineRule="auto"/>
-        <w:rPr>
-          <w:rFonts w:ascii="Helvetica" w:eastAsia="Times New Roman" w:hAnsi="Helvetica" w:cs="Helvetica"/>
-          <w:color w:val="26282A"/>
-          <w:sz w:val="18"/>
-          <w:szCs w:val="18"/>
-        </w:rPr>
-      </w:pPr>
-      <w:r>
-        <w:rPr>
-          <w:rFonts w:ascii="Helvetica" w:eastAsia="Times New Roman" w:hAnsi="Helvetica" w:cs="Helvetica"/>
-          <w:color w:val="26282A"/>
-          <w:sz w:val="24"/>
-          <w:szCs w:val="24"/>
-        </w:rPr>
-        <w:t>1. How did you feel you did on the test? Predict the score you think you got (18-36)</w:t>
-      </w:r>
-    </w:p>
-    <w:p>
-      <w:pPr>
-        <w:shd w:val="clear" w:color="auto" w:fill="FFFFFF"/>
-        <w:spacing w:after="0" w:line="240" w:lineRule="auto"/>
-        <w:rPr>
-          <w:rFonts w:ascii="Helvetica" w:eastAsia="Times New Roman" w:hAnsi="Helvetica" w:cs="Helvetica"/>
-          <w:color w:val="26282A"/>
-          <w:sz w:val="18"/>
-          <w:szCs w:val="18"/>
-        </w:rPr>
-      </w:pPr>
-      <w:r>
-        <w:rPr>
-          <w:rFonts w:ascii="Helvetica" w:eastAsia="Times New Roman" w:hAnsi="Helvetica" w:cs="Helvetica"/>
-          <w:color w:val="26282A"/>
-          <w:sz w:val="24"/>
-          <w:szCs w:val="24"/>
-        </w:rPr>
-        <w:t>2. Were you anxious or feel rushed?</w:t>
-      </w:r>
-    </w:p>
-    <w:p>
-      <w:pPr>
-        <w:shd w:val="clear" w:color="auto" w:fill="FFFFFF"/>
-        <w:spacing w:after="0" w:line="240" w:lineRule="auto"/>
-        <w:rPr>
-          <w:rFonts w:ascii="Helvetica" w:eastAsia="Times New Roman" w:hAnsi="Helvetica" w:cs="Helvetica"/>
-          <w:color w:val="26282A"/>
-          <w:sz w:val="18"/>
-          <w:szCs w:val="18"/>
-        </w:rPr>
-      </w:pPr>
-      <w:r>
-        <w:rPr>
-          <w:rFonts w:ascii="Helvetica" w:eastAsia="Times New Roman" w:hAnsi="Helvetica" w:cs="Helvetica"/>
-          <w:color w:val="26282A"/>
-          <w:sz w:val="24"/>
-          <w:szCs w:val="24"/>
-        </w:rPr>
-        <w:t>3. Were you able to focus? </w:t>
-      </w:r>
-    </w:p>
-    <w:p>
-      <w:pPr>
-        <w:shd w:val="clear" w:color="auto" w:fill="FFFFFF"/>
-        <w:spacing w:after="0" w:line="240" w:lineRule="auto"/>
-        <w:rPr>
-          <w:rFonts w:ascii="Helvetica" w:eastAsia="Times New Roman" w:hAnsi="Helvetica" w:cs="Helvetica"/>
-          <w:color w:val="26282A"/>
-          <w:sz w:val="18"/>
-          <w:szCs w:val="18"/>
-        </w:rPr>
-      </w:pPr>
-      <w:r>
-        <w:rPr>
-          <w:rFonts w:ascii="Helvetica" w:eastAsia="Times New Roman" w:hAnsi="Helvetica" w:cs="Helvetica"/>
-          <w:color w:val="26282A"/>
-          <w:sz w:val="24"/>
-          <w:szCs w:val="24"/>
-        </w:rPr>
-        <w:t>4. Did you take too long on certain questions?</w:t>
-      </w:r>
-    </w:p>
-    <w:p>
-      <w:pPr>
-        <w:shd w:val="clear" w:color="auto" w:fill="FFFFFF"/>
-        <w:spacing w:after="0" w:line="240" w:lineRule="auto"/>
-        <w:rPr>
-          <w:rFonts w:ascii="Helvetica" w:eastAsia="Times New Roman" w:hAnsi="Helvetica" w:cs="Helvetica"/>
-          <w:color w:val="26282A"/>
-          <w:sz w:val="18"/>
-          <w:szCs w:val="18"/>
-        </w:rPr>
-      </w:pPr>
-      <w:r>
-        <w:rPr>
-          <w:rFonts w:ascii="Helvetica" w:eastAsia="Times New Roman" w:hAnsi="Helvetica" w:cs="Helvetica"/>
-          <w:color w:val="26282A"/>
-          <w:sz w:val="24"/>
-          <w:szCs w:val="24"/>
-        </w:rPr>
-        <w:t>5. Did you feel sick or did anything that could affect your score happen? </w:t>
-      </w:r>
-    </w:p>
-    <w:p>
-      <w:pPr>
-        <w:shd w:val="clear" w:color="auto" w:fill="FFFFFF"/>
-        <w:spacing w:after="0" w:line="240" w:lineRule="auto"/>
-        <w:rPr>
-          <w:rFonts w:ascii="Helvetica" w:eastAsia="Times New Roman" w:hAnsi="Helvetica" w:cs="Helvetica"/>
-          <w:color w:val="26282A"/>
-          <w:sz w:val="18"/>
-          <w:szCs w:val="18"/>
-        </w:rPr>
-      </w:pPr>
-      <w:r>
-        <w:rPr>
-          <w:rFonts w:ascii="Helvetica" w:eastAsia="Times New Roman" w:hAnsi="Helvetica" w:cs="Helvetica"/>
-          <w:color w:val="26282A"/>
-          <w:sz w:val="24"/>
-          <w:szCs w:val="24"/>
-        </w:rPr>
-        <w:t>6. If you did poorly on this test, why do you think that would be? </w:t>
-      </w:r>
-    </w:p>
-    <w:p>
-      <w:pPr>
-        <w:shd w:val="clear" w:color="auto" w:fill="FFFFFF"/>
-        <w:spacing w:after="0" w:line="240" w:lineRule="auto"/>
-        <w:rPr>
-          <w:rFonts w:ascii="Helvetica" w:eastAsia="Times New Roman" w:hAnsi="Helvetica" w:cs="Helvetica"/>
-          <w:color w:val="26282A"/>
-          <w:sz w:val="18"/>
-          <w:szCs w:val="18"/>
-        </w:rPr>
-      </w:pPr>
-      <w:r>
-        <w:rPr>
-          <w:rFonts w:ascii="Helvetica" w:eastAsia="Times New Roman" w:hAnsi="Helvetica" w:cs="Helvetica"/>
-          <w:color w:val="26282A"/>
-          <w:sz w:val="24"/>
-          <w:szCs w:val="24"/>
-        </w:rPr>
-        <w:t>7. Was there a lot of material on the test you didn't recognize? </w:t>
-      </w:r>
-    </w:p>
-    <w:p>
-      <w:pPr>
-        <w:shd w:val="clear" w:color="auto" w:fill="FFFFFF"/>
-        <w:spacing w:after="0" w:line="240" w:lineRule="auto"/>
-        <w:rPr>
-          <w:rFonts w:ascii="Helvetica" w:eastAsia="Times New Roman" w:hAnsi="Helvetica" w:cs="Helvetica"/>
-          <w:color w:val="26282A"/>
-          <w:sz w:val="18"/>
-          <w:szCs w:val="18"/>
-        </w:rPr>
-      </w:pPr>
-      <w:r>
-        <w:rPr>
-          <w:rFonts w:ascii="Helvetica" w:eastAsia="Times New Roman" w:hAnsi="Helvetica" w:cs="Helvetica"/>
-          <w:color w:val="26282A"/>
-          <w:sz w:val="24"/>
-          <w:szCs w:val="24"/>
-        </w:rPr>
-        <w:t>8. Did tutoring help prepare you for the material on this test? </w:t>
-      </w:r>
-    </w:p>
-    <w:p>
-      <w:pPr>
-        <w:shd w:val="clear" w:color="auto" w:fill="FFFFFF"/>
-        <w:spacing w:after="0" w:line="240" w:lineRule="auto"/>
-        <w:rPr>
-          <w:rFonts w:ascii="Helvetica" w:eastAsia="Times New Roman" w:hAnsi="Helvetica" w:cs="Helvetica"/>
-          <w:color w:val="26282A"/>
-          <w:sz w:val="18"/>
-          <w:szCs w:val="18"/>
-        </w:rPr>
-      </w:pPr>
-      <w:r>
-        <w:rPr>
-          <w:rFonts w:ascii="Helvetica" w:eastAsia="Times New Roman" w:hAnsi="Helvetica" w:cs="Helvetica"/>
-          <w:color w:val="26282A"/>
-          <w:sz w:val="24"/>
-          <w:szCs w:val="24"/>
-        </w:rPr>
-        <w:t>9. What strategies did you use for each section? What helped? What didn't? </w:t>
-      </w:r>
-      <w:r>
-        <w:rPr>
-          <w:rFonts w:ascii="Helvetica" w:eastAsia="Times New Roman" w:hAnsi="Helvetica" w:cs="Helvetica"/>
-          <w:color w:val="26282A"/>
-          <w:sz w:val="18"/>
-          <w:szCs w:val="18"/>
-        </w:rPr>
-        <w:t>  </w:t>
-      </w:r>
-    </w:p>
-    <w:p>
-      <w:pPr>
-        <w:shd w:val="clear" w:color="auto" w:fill="FFFFFF"/>
-        <w:spacing w:after="0" w:line="240" w:lineRule="auto"/>
-        <w:rPr>
-          <w:rFonts w:ascii="Helvetica" w:eastAsia="Times New Roman" w:hAnsi="Helvetica" w:cs="Helvetica"/>
-          <w:color w:val="26282A"/>
-          <w:sz w:val="18"/>
-          <w:szCs w:val="18"/>
-        </w:rPr>
-      </w:pPr>
-      <w:r>
-        <w:rPr>
-          <w:rFonts w:ascii="Helvetica" w:eastAsia="Times New Roman" w:hAnsi="Helvetica" w:cs="Helvetica"/>
-          <w:color w:val="26282A"/>
-          <w:sz w:val="24"/>
-          <w:szCs w:val="24"/>
-        </w:rPr>
-        <w:t>10. Did you take this test in a quiet environment without distractions? Was your environment like the real test environment? </w:t>
-      </w:r>
-    </w:p>
-    <w:p>
-      <w:pPr>
-        <w:shd w:val="clear" w:color="auto" w:fill="FFFFFF"/>
-        <w:spacing w:after="0" w:line="240" w:lineRule="auto"/>
-        <w:rPr>
-          <w:rFonts w:ascii="Helvetica" w:eastAsia="Times New Roman" w:hAnsi="Helvetica" w:cs="Helvetica"/>
-          <w:color w:val="26282A"/>
-          <w:sz w:val="18"/>
-          <w:szCs w:val="18"/>
-        </w:rPr>
-      </w:pPr>
-      <w:r>
-        <w:rPr>
-          <w:rFonts w:ascii="Helvetica" w:eastAsia="Times New Roman" w:hAnsi="Helvetica" w:cs="Helvetica"/>
-          <w:color w:val="26282A"/>
-          <w:sz w:val="24"/>
-          <w:szCs w:val="24"/>
-        </w:rPr>
-        <w:t>11. What did you have most problems with on the test?</w:t>
-      </w:r>
-    </w:p>
-    <w:p>
-      <w:pPr>
-        <w:shd w:val="clear" w:color="auto" w:fill="FFFFFF"/>
-        <w:spacing w:after="0" w:line="240" w:lineRule="auto"/>
-        <w:rPr>
-          <w:rFonts w:ascii="Helvetica" w:eastAsia="Times New Roman" w:hAnsi="Helvetica" w:cs="Helvetica"/>
-          <w:color w:val="26282A"/>
-          <w:sz w:val="18"/>
-          <w:szCs w:val="18"/>
-        </w:rPr>
-      </w:pPr>
-      <w:r>
-        <w:rPr>
-          <w:rFonts w:ascii="Helvetica" w:eastAsia="Times New Roman" w:hAnsi="Helvetica" w:cs="Helvetica"/>
-          <w:color w:val="26282A"/>
-          <w:sz w:val="24"/>
-          <w:szCs w:val="24"/>
-        </w:rPr>
-        <w:t>12. Any other comments? </w:t>
-      </w:r>
-    </w:p>
-    <w:p>
-      <w:pPr>
-        <w:shd w:val="clear" w:color="auto" w:fill="FFFFFF"/>
-        <w:spacing w:after="0" w:line="240" w:lineRule="auto"/>
-        <w:rPr>
-          <w:rFonts w:ascii="Helvetica" w:eastAsia="Times New Roman" w:hAnsi="Helvetica" w:cs="Helvetica"/>
-          <w:color w:val="26282A"/>
-          <w:sz w:val="18"/>
-          <w:szCs w:val="18"/>
-        </w:rPr>
-      </w:pPr>
-      <w:bookmarkStart w:id="8" w:name="_GoBack"/>
-    </w:p>
-    <w:bookmarkEnd w:id="8"/>
-    <w:p>
-      <w:pPr>
-        <w:shd w:val="clear" w:color="auto" w:fill="FFFFFF"/>
-        <w:spacing w:after="0" w:line="240" w:lineRule="auto"/>
-        <w:rPr>
-          <w:rFonts w:ascii="Helvetica" w:eastAsia="Times New Roman" w:hAnsi="Helvetica" w:cs="Helvetica"/>
-          <w:color w:val="26282A"/>
-          <w:sz w:val="20"/>
-          <w:szCs w:val="20"/>
-        </w:rPr>
-      </w:pPr>
-      <w:r>
-        <w:rPr>
-          <w:rFonts w:ascii="Helvetica" w:eastAsia="Times New Roman" w:hAnsi="Helvetica" w:cs="Helvetica"/>
-          <w:color w:val="26282A"/>
-          <w:sz w:val="20"/>
-          <w:szCs w:val="20"/>
-        </w:rPr>
-        <w:t>Before giving score sheet</w:t>
-      </w:r>
-    </w:p>
-    <w:p>
-      <w:pPr>
-        <w:shd w:val="clear" w:color="auto" w:fill="FFFFFF"/>
-        <w:spacing w:after="0" w:line="240" w:lineRule="auto"/>
-        <w:rPr>
-          <w:rFonts w:ascii="Helvetica" w:eastAsia="Times New Roman" w:hAnsi="Helvetica" w:cs="Helvetica"/>
-          <w:color w:val="26282A"/>
-          <w:sz w:val="20"/>
-          <w:szCs w:val="20"/>
-        </w:rPr>
-      </w:pPr>
-      <w:r>
-        <w:rPr>
-          <w:rFonts w:ascii="Helvetica" w:eastAsia="Times New Roman" w:hAnsi="Helvetica" w:cs="Helvetica"/>
-          <w:color w:val="26282A"/>
-          <w:sz w:val="20"/>
-          <w:szCs w:val="20"/>
-        </w:rPr>
-        <w:t xml:space="preserve">"Here is your score sheet. It will be emailed to the email you provided and to </w:t>
-      </w:r>
-      <w:proofErr w:type="spellStart"/>
-      <w:r>
-        <w:rPr>
-          <w:rFonts w:ascii="Helvetica" w:eastAsia="Times New Roman" w:hAnsi="Helvetica" w:cs="Helvetica"/>
-          <w:color w:val="26282A"/>
-          <w:sz w:val="20"/>
-          <w:szCs w:val="20"/>
-        </w:rPr>
-        <w:t>CogniTutor</w:t>
-      </w:r>
-      <w:proofErr w:type="spellEnd"/>
-      <w:r>
-        <w:rPr>
-          <w:rFonts w:ascii="Helvetica" w:eastAsia="Times New Roman" w:hAnsi="Helvetica" w:cs="Helvetica"/>
-          <w:color w:val="26282A"/>
-          <w:sz w:val="20"/>
-          <w:szCs w:val="20"/>
-        </w:rPr>
-        <w:t>"</w:t>
-      </w:r>
-    </w:p>
-    <w:p>
-      <w:pPr>
-        <w:shd w:val="clear" w:color="auto" w:fill="FFFFFF"/>
-        <w:spacing w:after="0" w:line="240" w:lineRule="auto"/>
-        <w:rPr>
-          <w:rFonts w:ascii="Helvetica" w:eastAsia="Times New Roman" w:hAnsi="Helvetica" w:cs="Helvetica"/>
-          <w:color w:val="26282A"/>
-          <w:sz w:val="20"/>
-          <w:szCs w:val="20"/>
-        </w:rPr>
-      </w:pPr>
-    </w:p>
-    <w:p>
-      <w:pPr>
-        <w:shd w:val="clear" w:color="auto" w:fill="FFFFFF"/>
-        <w:spacing w:after="0" w:line="240" w:lineRule="auto"/>
-        <w:rPr>
-          <w:rFonts w:ascii="Helvetica" w:eastAsia="Times New Roman" w:hAnsi="Helvetica" w:cs="Helvetica"/>
-          <w:color w:val="26282A"/>
-          <w:sz w:val="20"/>
-          <w:szCs w:val="20"/>
-        </w:rPr>
-      </w:pPr>
-      <w:r>
-        <w:rPr>
-          <w:rFonts w:ascii="Helvetica" w:eastAsia="Times New Roman" w:hAnsi="Helvetica" w:cs="Helvetica"/>
-          <w:color w:val="26282A"/>
-          <w:sz w:val="20"/>
-          <w:szCs w:val="20"/>
-        </w:rPr>
-        <w:t>Then show tips at the end of the last assessment</w:t>
-      </w:r>
-    </w:p>
-    <w:p>
-      <w:pPr>
-        <w:shd w:val="clear" w:color="auto" w:fill="FFFFFF"/>
-        <w:spacing w:after="0" w:line="240" w:lineRule="auto"/>
-        <w:rPr>
-          <w:rFonts w:ascii="Helvetica" w:eastAsia="Times New Roman" w:hAnsi="Helvetica" w:cs="Helvetica"/>
-          <w:color w:val="26282A"/>
-          <w:sz w:val="20"/>
-          <w:szCs w:val="20"/>
-        </w:rPr>
-      </w:pPr>
-      <w:r>
-        <w:rPr>
-          <w:rFonts w:ascii="Helvetica" w:eastAsia="Times New Roman" w:hAnsi="Helvetica" w:cs="Helvetica"/>
-          <w:color w:val="26282A"/>
-          <w:sz w:val="20"/>
-          <w:szCs w:val="20"/>
-        </w:rPr>
-        <w:t>Show these tips at the end of the last assessment:</w:t>
-      </w:r>
-    </w:p>
-    <w:p>
-      <w:pPr>
-        <w:shd w:val="clear" w:color="auto" w:fill="FFFFFF"/>
-        <w:spacing w:after="0" w:line="240" w:lineRule="auto"/>
-        <w:rPr>
-          <w:rFonts w:ascii="Helvetica" w:eastAsia="Times New Roman" w:hAnsi="Helvetica" w:cs="Helvetica"/>
-          <w:color w:val="26282A"/>
-          <w:sz w:val="20"/>
-          <w:szCs w:val="20"/>
-        </w:rPr>
-      </w:pPr>
     </w:p>
     <w:p>
       <w:pPr>
@@ -1814,10 +852,323 @@
       <w:r>
         <w:lastRenderedPageBreak/>
         <w:drawing>
-          <wp:inline distT="0" distB="0" distL="0" distR="0" wp14:anchorId="584B01E2" wp14:editId="1CC05339">
-            <wp:extent cx="5943600" cy="1064895"/>
-            <wp:effectExtent l="0" t="0" r="0" b="1905"/>
-            <wp:docPr id="1" name="Picture 1"/>
+          <wp:inline distT="0" distB="0" distL="0" distR="0" wp14:anchorId="37D6C143" wp14:editId="44C0FC02">
+            <wp:extent cx="4752975" cy="857250"/>
+            <wp:effectExtent l="0" t="0" r="9525" b="0"/>
+            <wp:docPr id="3" name="Picture 3"/>
+            <wp:cNvGraphicFramePr>
+              <a:graphicFrameLocks xmlns:a="http://schemas.openxmlformats.org/drawingml/2006/main" noChangeAspect="1"/>
+            </wp:cNvGraphicFramePr>
+            <a:graphic xmlns:a="http://schemas.openxmlformats.org/drawingml/2006/main">
+              <a:graphicData uri="http://schemas.openxmlformats.org/drawingml/2006/picture">
+                <pic:pic xmlns:pic="http://schemas.openxmlformats.org/drawingml/2006/picture">
+                  <pic:nvPicPr>
+                    <pic:cNvPr id="1" name=""/>
+                    <pic:cNvPicPr/>
+                  </pic:nvPicPr>
+                  <pic:blipFill>
+                    <a:blip r:embed="rId5"/>
+                    <a:stretch>
+                      <a:fillRect/>
+                    </a:stretch>
+                  </pic:blipFill>
+                  <pic:spPr>
+                    <a:xfrm>
+                      <a:off x="0" y="0"/>
+                      <a:ext cx="4752975" cy="857250"/>
+                    </a:xfrm>
+                    <a:prstGeom prst="rect">
+                      <a:avLst/>
+                    </a:prstGeom>
+                  </pic:spPr>
+                </pic:pic>
+              </a:graphicData>
+            </a:graphic>
+          </wp:inline>
+        </w:drawing>
+      </w:r>
+    </w:p>
+    <w:p>
+      <w:pPr>
+        <w:shd w:val="clear" w:color="auto" w:fill="FFFFFF"/>
+        <w:spacing w:after="0" w:line="240" w:lineRule="auto"/>
+        <w:rPr>
+          <w:rFonts w:ascii="Helvetica" w:eastAsia="Times New Roman" w:hAnsi="Helvetica" w:cs="Helvetica"/>
+          <w:color w:val="26282A"/>
+          <w:sz w:val="20"/>
+          <w:szCs w:val="20"/>
+        </w:rPr>
+      </w:pPr>
+      <w:r>
+        <w:rPr>
+          <w:rFonts w:ascii="Helvetica" w:eastAsia="Times New Roman" w:hAnsi="Helvetica" w:cs="Helvetica"/>
+          <w:color w:val="26282A"/>
+          <w:sz w:val="20"/>
+          <w:szCs w:val="20"/>
+        </w:rPr>
+        <w:t>break.</w:t>
+      </w:r>
+    </w:p>
+    <w:p>
+      <w:pPr>
+        <w:shd w:val="clear" w:color="auto" w:fill="FFFFFF"/>
+        <w:spacing w:after="0" w:line="240" w:lineRule="auto"/>
+        <w:rPr>
+          <w:rFonts w:ascii="Helvetica" w:eastAsia="Times New Roman" w:hAnsi="Helvetica" w:cs="Helvetica"/>
+          <w:color w:val="26282A"/>
+          <w:sz w:val="20"/>
+          <w:szCs w:val="20"/>
+        </w:rPr>
+      </w:pPr>
+    </w:p>
+    <w:p>
+      <w:pPr>
+        <w:shd w:val="clear" w:color="auto" w:fill="FFFFFF"/>
+        <w:spacing w:after="0" w:line="240" w:lineRule="auto"/>
+        <w:rPr>
+          <w:rFonts w:ascii="Helvetica" w:eastAsia="Times New Roman" w:hAnsi="Helvetica" w:cs="Helvetica"/>
+          <w:color w:val="26282A"/>
+          <w:sz w:val="20"/>
+          <w:szCs w:val="20"/>
+        </w:rPr>
+      </w:pPr>
+      <w:r>
+        <w:rPr>
+          <w:rFonts w:ascii="Helvetica" w:eastAsia="Times New Roman" w:hAnsi="Helvetica" w:cs="Helvetica"/>
+          <w:color w:val="26282A"/>
+          <w:sz w:val="20"/>
+          <w:szCs w:val="20"/>
+        </w:rPr>
+        <w:t>Before Reading section</w:t>
+      </w:r>
+    </w:p>
+    <w:p>
+      <w:pPr>
+        <w:shd w:val="clear" w:color="auto" w:fill="FFFFFF"/>
+        <w:spacing w:after="0" w:line="240" w:lineRule="auto"/>
+        <w:rPr>
+          <w:rFonts w:ascii="Helvetica" w:eastAsia="Times New Roman" w:hAnsi="Helvetica" w:cs="Helvetica"/>
+          <w:color w:val="26282A"/>
+          <w:sz w:val="20"/>
+          <w:szCs w:val="20"/>
+        </w:rPr>
+      </w:pPr>
+      <w:r>
+        <w:drawing>
+          <wp:inline distT="0" distB="0" distL="0" distR="0" wp14:anchorId="7E83FD18" wp14:editId="28917F13">
+            <wp:extent cx="4495800" cy="476250"/>
+            <wp:effectExtent l="0" t="0" r="0" b="0"/>
+            <wp:docPr id="4" name="Picture 4"/>
+            <wp:cNvGraphicFramePr>
+              <a:graphicFrameLocks xmlns:a="http://schemas.openxmlformats.org/drawingml/2006/main" noChangeAspect="1"/>
+            </wp:cNvGraphicFramePr>
+            <a:graphic xmlns:a="http://schemas.openxmlformats.org/drawingml/2006/main">
+              <a:graphicData uri="http://schemas.openxmlformats.org/drawingml/2006/picture">
+                <pic:pic xmlns:pic="http://schemas.openxmlformats.org/drawingml/2006/picture">
+                  <pic:nvPicPr>
+                    <pic:cNvPr id="1" name=""/>
+                    <pic:cNvPicPr/>
+                  </pic:nvPicPr>
+                  <pic:blipFill>
+                    <a:blip r:embed="rId6"/>
+                    <a:stretch>
+                      <a:fillRect/>
+                    </a:stretch>
+                  </pic:blipFill>
+                  <pic:spPr>
+                    <a:xfrm>
+                      <a:off x="0" y="0"/>
+                      <a:ext cx="4495800" cy="476250"/>
+                    </a:xfrm>
+                    <a:prstGeom prst="rect">
+                      <a:avLst/>
+                    </a:prstGeom>
+                  </pic:spPr>
+                </pic:pic>
+              </a:graphicData>
+            </a:graphic>
+          </wp:inline>
+        </w:drawing>
+      </w:r>
+    </w:p>
+    <w:p>
+      <w:pPr>
+        <w:shd w:val="clear" w:color="auto" w:fill="FFFFFF"/>
+        <w:spacing w:after="0" w:line="240" w:lineRule="auto"/>
+        <w:rPr>
+          <w:rFonts w:ascii="Helvetica" w:eastAsia="Times New Roman" w:hAnsi="Helvetica" w:cs="Helvetica"/>
+          <w:color w:val="26282A"/>
+          <w:sz w:val="20"/>
+          <w:szCs w:val="20"/>
+        </w:rPr>
+      </w:pPr>
+    </w:p>
+    <w:p>
+      <w:pPr>
+        <w:shd w:val="clear" w:color="auto" w:fill="FFFFFF"/>
+        <w:spacing w:after="0" w:line="240" w:lineRule="auto"/>
+        <w:rPr>
+          <w:rFonts w:ascii="Helvetica" w:eastAsia="Times New Roman" w:hAnsi="Helvetica" w:cs="Helvetica"/>
+          <w:color w:val="26282A"/>
+          <w:sz w:val="20"/>
+          <w:szCs w:val="20"/>
+        </w:rPr>
+      </w:pPr>
+      <w:r>
+        <w:rPr>
+          <w:rFonts w:ascii="Helvetica" w:eastAsia="Times New Roman" w:hAnsi="Helvetica" w:cs="Helvetica"/>
+          <w:color w:val="26282A"/>
+          <w:sz w:val="20"/>
+          <w:szCs w:val="20"/>
+        </w:rPr>
+        <w:t>5 minutes before time is up</w:t>
+      </w:r>
+    </w:p>
+    <w:p>
+      <w:pPr>
+        <w:shd w:val="clear" w:color="auto" w:fill="FFFFFF"/>
+        <w:spacing w:after="0" w:line="240" w:lineRule="auto"/>
+        <w:rPr>
+          <w:rFonts w:ascii="Helvetica" w:eastAsia="Times New Roman" w:hAnsi="Helvetica" w:cs="Helvetica"/>
+          <w:color w:val="26282A"/>
+          <w:sz w:val="20"/>
+          <w:szCs w:val="20"/>
+        </w:rPr>
+      </w:pPr>
+      <w:r>
+        <w:rPr>
+          <w:rFonts w:ascii="Helvetica" w:eastAsia="Times New Roman" w:hAnsi="Helvetica" w:cs="Helvetica"/>
+          <w:color w:val="26282A"/>
+          <w:sz w:val="20"/>
+          <w:szCs w:val="20"/>
+        </w:rPr>
+        <w:t>"You have 5 minutes remaining on the test."</w:t>
+      </w:r>
+    </w:p>
+    <w:p>
+      <w:pPr>
+        <w:shd w:val="clear" w:color="auto" w:fill="FFFFFF"/>
+        <w:spacing w:after="0" w:line="240" w:lineRule="auto"/>
+        <w:rPr>
+          <w:rFonts w:ascii="Helvetica" w:eastAsia="Times New Roman" w:hAnsi="Helvetica" w:cs="Helvetica"/>
+          <w:color w:val="26282A"/>
+          <w:sz w:val="20"/>
+          <w:szCs w:val="20"/>
+        </w:rPr>
+      </w:pPr>
+    </w:p>
+    <w:p>
+      <w:pPr>
+        <w:shd w:val="clear" w:color="auto" w:fill="FFFFFF"/>
+        <w:spacing w:after="0" w:line="240" w:lineRule="auto"/>
+        <w:rPr>
+          <w:rFonts w:ascii="Helvetica" w:eastAsia="Times New Roman" w:hAnsi="Helvetica" w:cs="Helvetica"/>
+          <w:color w:val="26282A"/>
+          <w:sz w:val="20"/>
+          <w:szCs w:val="20"/>
+        </w:rPr>
+      </w:pPr>
+      <w:r>
+        <w:rPr>
+          <w:rFonts w:ascii="Helvetica" w:eastAsia="Times New Roman" w:hAnsi="Helvetica" w:cs="Helvetica"/>
+          <w:color w:val="26282A"/>
+          <w:sz w:val="20"/>
+          <w:szCs w:val="20"/>
+        </w:rPr>
+        <w:t xml:space="preserve">When time is </w:t>
+      </w:r>
+      <w:proofErr w:type="gramStart"/>
+      <w:r>
+        <w:rPr>
+          <w:rFonts w:ascii="Helvetica" w:eastAsia="Times New Roman" w:hAnsi="Helvetica" w:cs="Helvetica"/>
+          <w:color w:val="26282A"/>
+          <w:sz w:val="20"/>
+          <w:szCs w:val="20"/>
+        </w:rPr>
+        <w:t>up</w:t>
+      </w:r>
+      <w:proofErr w:type="gramEnd"/>
+      <w:r>
+        <w:rPr>
+          <w:rFonts w:ascii="Helvetica" w:eastAsia="Times New Roman" w:hAnsi="Helvetica" w:cs="Helvetica"/>
+          <w:color w:val="26282A"/>
+          <w:sz w:val="20"/>
+          <w:szCs w:val="20"/>
+        </w:rPr>
+        <w:t xml:space="preserve"> and student hasn't pressed done</w:t>
+      </w:r>
+    </w:p>
+    <w:p>
+      <w:pPr>
+        <w:shd w:val="clear" w:color="auto" w:fill="FFFFFF"/>
+        <w:spacing w:after="0" w:line="240" w:lineRule="auto"/>
+        <w:rPr>
+          <w:rFonts w:ascii="Helvetica" w:eastAsia="Times New Roman" w:hAnsi="Helvetica" w:cs="Helvetica"/>
+          <w:color w:val="26282A"/>
+          <w:sz w:val="20"/>
+          <w:szCs w:val="20"/>
+        </w:rPr>
+      </w:pPr>
+      <w:r>
+        <w:rPr>
+          <w:rFonts w:ascii="Helvetica" w:eastAsia="Times New Roman" w:hAnsi="Helvetica" w:cs="Helvetica"/>
+          <w:color w:val="26282A"/>
+          <w:sz w:val="20"/>
+          <w:szCs w:val="20"/>
+        </w:rPr>
+        <w:t>"Your time is up. If you completed the test, then press the 'Done' button now. If you did not complete the test, then press 'I'm not done', continue the test, and press the button 'Done' when you have completed. It is important to complete the test in the time you need so we can prepare your time management"</w:t>
+      </w:r>
+    </w:p>
+    <w:p>
+      <w:pPr>
+        <w:shd w:val="clear" w:color="auto" w:fill="FFFFFF"/>
+        <w:spacing w:after="0" w:line="240" w:lineRule="auto"/>
+        <w:rPr>
+          <w:rFonts w:ascii="Helvetica" w:eastAsia="Times New Roman" w:hAnsi="Helvetica" w:cs="Helvetica"/>
+          <w:color w:val="26282A"/>
+          <w:sz w:val="20"/>
+          <w:szCs w:val="20"/>
+        </w:rPr>
+      </w:pPr>
+    </w:p>
+    <w:p>
+      <w:pPr>
+        <w:shd w:val="clear" w:color="auto" w:fill="FFFFFF"/>
+        <w:spacing w:after="0" w:line="240" w:lineRule="auto"/>
+        <w:rPr>
+          <w:rFonts w:ascii="Helvetica" w:eastAsia="Times New Roman" w:hAnsi="Helvetica" w:cs="Helvetica"/>
+          <w:color w:val="26282A"/>
+          <w:sz w:val="20"/>
+          <w:szCs w:val="20"/>
+        </w:rPr>
+      </w:pPr>
+      <w:r>
+        <w:rPr>
+          <w:rFonts w:ascii="Helvetica" w:eastAsia="Times New Roman" w:hAnsi="Helvetica" w:cs="Helvetica"/>
+          <w:color w:val="26282A"/>
+          <w:sz w:val="20"/>
+          <w:szCs w:val="20"/>
+        </w:rPr>
+        <w:t>Before Science section</w:t>
+      </w:r>
+    </w:p>
+    <w:p>
+      <w:pPr>
+        <w:shd w:val="clear" w:color="auto" w:fill="FFFFFF"/>
+        <w:spacing w:after="0" w:line="240" w:lineRule="auto"/>
+        <w:rPr>
+          <w:rFonts w:ascii="Helvetica" w:eastAsia="Times New Roman" w:hAnsi="Helvetica" w:cs="Helvetica"/>
+          <w:color w:val="26282A"/>
+          <w:sz w:val="20"/>
+          <w:szCs w:val="20"/>
+        </w:rPr>
+      </w:pPr>
+      <w:r>
+        <w:drawing>
+          <wp:inline distT="0" distB="0" distL="0" distR="0" wp14:anchorId="1B6C2530" wp14:editId="1EDB5730">
+            <wp:extent cx="4486275" cy="438150"/>
+            <wp:effectExtent l="0" t="0" r="9525" b="0"/>
+            <wp:docPr id="5" name="Picture 5"/>
             <wp:cNvGraphicFramePr>
               <a:graphicFrameLocks xmlns:a="http://schemas.openxmlformats.org/drawingml/2006/main" noChangeAspect="1"/>
             </wp:cNvGraphicFramePr>
@@ -1837,6 +1188,673 @@
                   <pic:spPr>
                     <a:xfrm>
                       <a:off x="0" y="0"/>
+                      <a:ext cx="4486275" cy="438150"/>
+                    </a:xfrm>
+                    <a:prstGeom prst="rect">
+                      <a:avLst/>
+                    </a:prstGeom>
+                  </pic:spPr>
+                </pic:pic>
+              </a:graphicData>
+            </a:graphic>
+          </wp:inline>
+        </w:drawing>
+      </w:r>
+    </w:p>
+    <w:p>
+      <w:pPr>
+        <w:shd w:val="clear" w:color="auto" w:fill="FFFFFF"/>
+        <w:spacing w:after="0" w:line="240" w:lineRule="auto"/>
+        <w:rPr>
+          <w:rFonts w:ascii="Helvetica" w:eastAsia="Times New Roman" w:hAnsi="Helvetica" w:cs="Helvetica"/>
+          <w:color w:val="26282A"/>
+          <w:sz w:val="20"/>
+          <w:szCs w:val="20"/>
+        </w:rPr>
+      </w:pPr>
+    </w:p>
+    <w:p>
+      <w:pPr>
+        <w:shd w:val="clear" w:color="auto" w:fill="FFFFFF"/>
+        <w:spacing w:after="0" w:line="240" w:lineRule="auto"/>
+        <w:rPr>
+          <w:rFonts w:ascii="Helvetica" w:eastAsia="Times New Roman" w:hAnsi="Helvetica" w:cs="Helvetica"/>
+          <w:color w:val="26282A"/>
+          <w:sz w:val="20"/>
+          <w:szCs w:val="20"/>
+        </w:rPr>
+      </w:pPr>
+      <w:r>
+        <w:rPr>
+          <w:rFonts w:ascii="Helvetica" w:eastAsia="Times New Roman" w:hAnsi="Helvetica" w:cs="Helvetica"/>
+          <w:color w:val="26282A"/>
+          <w:sz w:val="20"/>
+          <w:szCs w:val="20"/>
+        </w:rPr>
+        <w:t>5 minutes before time is up</w:t>
+      </w:r>
+    </w:p>
+    <w:p>
+      <w:pPr>
+        <w:shd w:val="clear" w:color="auto" w:fill="FFFFFF"/>
+        <w:spacing w:after="0" w:line="240" w:lineRule="auto"/>
+        <w:rPr>
+          <w:rFonts w:ascii="Helvetica" w:eastAsia="Times New Roman" w:hAnsi="Helvetica" w:cs="Helvetica"/>
+          <w:color w:val="26282A"/>
+          <w:sz w:val="20"/>
+          <w:szCs w:val="20"/>
+        </w:rPr>
+      </w:pPr>
+      <w:r>
+        <w:rPr>
+          <w:rFonts w:ascii="Helvetica" w:eastAsia="Times New Roman" w:hAnsi="Helvetica" w:cs="Helvetica"/>
+          <w:color w:val="26282A"/>
+          <w:sz w:val="20"/>
+          <w:szCs w:val="20"/>
+        </w:rPr>
+        <w:t>"You have 5 minutes remaining on the test."</w:t>
+      </w:r>
+    </w:p>
+    <w:p>
+      <w:pPr>
+        <w:shd w:val="clear" w:color="auto" w:fill="FFFFFF"/>
+        <w:spacing w:after="0" w:line="240" w:lineRule="auto"/>
+        <w:rPr>
+          <w:rFonts w:ascii="Helvetica" w:eastAsia="Times New Roman" w:hAnsi="Helvetica" w:cs="Helvetica"/>
+          <w:color w:val="26282A"/>
+          <w:sz w:val="20"/>
+          <w:szCs w:val="20"/>
+        </w:rPr>
+      </w:pPr>
+    </w:p>
+    <w:p>
+      <w:pPr>
+        <w:shd w:val="clear" w:color="auto" w:fill="FFFFFF"/>
+        <w:spacing w:after="0" w:line="240" w:lineRule="auto"/>
+        <w:rPr>
+          <w:rFonts w:ascii="Helvetica" w:eastAsia="Times New Roman" w:hAnsi="Helvetica" w:cs="Helvetica"/>
+          <w:color w:val="26282A"/>
+          <w:sz w:val="20"/>
+          <w:szCs w:val="20"/>
+        </w:rPr>
+      </w:pPr>
+      <w:r>
+        <w:rPr>
+          <w:rFonts w:ascii="Helvetica" w:eastAsia="Times New Roman" w:hAnsi="Helvetica" w:cs="Helvetica"/>
+          <w:color w:val="26282A"/>
+          <w:sz w:val="20"/>
+          <w:szCs w:val="20"/>
+        </w:rPr>
+        <w:t xml:space="preserve">When time is </w:t>
+      </w:r>
+      <w:proofErr w:type="gramStart"/>
+      <w:r>
+        <w:rPr>
+          <w:rFonts w:ascii="Helvetica" w:eastAsia="Times New Roman" w:hAnsi="Helvetica" w:cs="Helvetica"/>
+          <w:color w:val="26282A"/>
+          <w:sz w:val="20"/>
+          <w:szCs w:val="20"/>
+        </w:rPr>
+        <w:t>up</w:t>
+      </w:r>
+      <w:proofErr w:type="gramEnd"/>
+      <w:r>
+        <w:rPr>
+          <w:rFonts w:ascii="Helvetica" w:eastAsia="Times New Roman" w:hAnsi="Helvetica" w:cs="Helvetica"/>
+          <w:color w:val="26282A"/>
+          <w:sz w:val="20"/>
+          <w:szCs w:val="20"/>
+        </w:rPr>
+        <w:t xml:space="preserve"> and student hasn't pressed done</w:t>
+      </w:r>
+    </w:p>
+    <w:p>
+      <w:pPr>
+        <w:shd w:val="clear" w:color="auto" w:fill="FFFFFF"/>
+        <w:spacing w:after="0" w:line="240" w:lineRule="auto"/>
+        <w:rPr>
+          <w:rFonts w:ascii="Helvetica" w:eastAsia="Times New Roman" w:hAnsi="Helvetica" w:cs="Helvetica"/>
+          <w:color w:val="26282A"/>
+          <w:sz w:val="20"/>
+          <w:szCs w:val="20"/>
+        </w:rPr>
+      </w:pPr>
+      <w:r>
+        <w:rPr>
+          <w:rFonts w:ascii="Helvetica" w:eastAsia="Times New Roman" w:hAnsi="Helvetica" w:cs="Helvetica"/>
+          <w:color w:val="26282A"/>
+          <w:sz w:val="20"/>
+          <w:szCs w:val="20"/>
+        </w:rPr>
+        <w:t>"Your time is up. If you completed the test, then press the 'Done' button now. If you did not complete the test, then press 'I'm not done', continue the test, and press the button 'Done' when you have completed. It is important to complete the test in the time you need so we can prepare your time management"</w:t>
+      </w:r>
+    </w:p>
+    <w:p>
+      <w:pPr>
+        <w:shd w:val="clear" w:color="auto" w:fill="FFFFFF"/>
+        <w:spacing w:after="0" w:line="240" w:lineRule="auto"/>
+        <w:rPr>
+          <w:rFonts w:ascii="Helvetica" w:eastAsia="Times New Roman" w:hAnsi="Helvetica" w:cs="Helvetica"/>
+          <w:color w:val="26282A"/>
+          <w:sz w:val="20"/>
+          <w:szCs w:val="20"/>
+        </w:rPr>
+      </w:pPr>
+    </w:p>
+    <w:p>
+      <w:pPr>
+        <w:shd w:val="clear" w:color="auto" w:fill="FFFFFF"/>
+        <w:spacing w:after="0" w:line="240" w:lineRule="auto"/>
+        <w:rPr>
+          <w:rFonts w:ascii="Helvetica" w:eastAsia="Times New Roman" w:hAnsi="Helvetica" w:cs="Helvetica"/>
+          <w:color w:val="26282A"/>
+          <w:sz w:val="20"/>
+          <w:szCs w:val="20"/>
+        </w:rPr>
+      </w:pPr>
+      <w:r>
+        <w:rPr>
+          <w:rFonts w:ascii="Helvetica" w:eastAsia="Times New Roman" w:hAnsi="Helvetica" w:cs="Helvetica"/>
+          <w:color w:val="26282A"/>
+          <w:sz w:val="20"/>
+          <w:szCs w:val="20"/>
+        </w:rPr>
+        <w:t>After test</w:t>
+      </w:r>
+    </w:p>
+    <w:p>
+      <w:pPr>
+        <w:shd w:val="clear" w:color="auto" w:fill="FFFFFF"/>
+        <w:spacing w:after="0" w:line="240" w:lineRule="auto"/>
+        <w:rPr>
+          <w:rFonts w:ascii="Helvetica" w:eastAsia="Times New Roman" w:hAnsi="Helvetica" w:cs="Helvetica"/>
+          <w:color w:val="26282A"/>
+          <w:sz w:val="20"/>
+          <w:szCs w:val="20"/>
+        </w:rPr>
+      </w:pPr>
+      <w:r>
+        <w:rPr>
+          <w:rFonts w:ascii="Helvetica" w:eastAsia="Times New Roman" w:hAnsi="Helvetica" w:cs="Helvetica"/>
+          <w:color w:val="26282A"/>
+          <w:sz w:val="20"/>
+          <w:szCs w:val="20"/>
+        </w:rPr>
+        <w:t>Answer these few questions </w:t>
+      </w:r>
+      <w:r>
+        <w:rPr>
+          <w:rFonts w:ascii="Helvetica" w:eastAsia="Times New Roman" w:hAnsi="Helvetica" w:cs="Helvetica"/>
+          <w:b/>
+          <w:bCs/>
+          <w:color w:val="26282A"/>
+          <w:sz w:val="20"/>
+          <w:szCs w:val="20"/>
+        </w:rPr>
+        <w:t>carefully</w:t>
+      </w:r>
+      <w:r>
+        <w:rPr>
+          <w:rFonts w:ascii="Helvetica" w:eastAsia="Times New Roman" w:hAnsi="Helvetica" w:cs="Helvetica"/>
+          <w:color w:val="26282A"/>
+          <w:sz w:val="20"/>
+          <w:szCs w:val="20"/>
+        </w:rPr>
+        <w:t> and then we will provide you your score sheet!</w:t>
+      </w:r>
+    </w:p>
+    <w:p>
+      <w:pPr>
+        <w:shd w:val="clear" w:color="auto" w:fill="FFFFFF"/>
+        <w:spacing w:after="0" w:line="240" w:lineRule="auto"/>
+        <w:rPr>
+          <w:rFonts w:ascii="Helvetica" w:eastAsia="Times New Roman" w:hAnsi="Helvetica" w:cs="Helvetica"/>
+          <w:color w:val="26282A"/>
+          <w:sz w:val="18"/>
+          <w:szCs w:val="18"/>
+        </w:rPr>
+      </w:pPr>
+    </w:p>
+    <w:p>
+      <w:pPr>
+        <w:shd w:val="clear" w:color="auto" w:fill="FFFFFF"/>
+        <w:spacing w:after="0" w:line="240" w:lineRule="auto"/>
+        <w:rPr>
+          <w:rFonts w:ascii="Helvetica" w:eastAsia="Times New Roman" w:hAnsi="Helvetica" w:cs="Helvetica"/>
+          <w:color w:val="26282A"/>
+          <w:sz w:val="18"/>
+          <w:szCs w:val="18"/>
+        </w:rPr>
+      </w:pPr>
+      <w:r>
+        <w:rPr>
+          <w:rFonts w:ascii="Helvetica" w:eastAsia="Times New Roman" w:hAnsi="Helvetica" w:cs="Helvetica"/>
+          <w:color w:val="26282A"/>
+          <w:sz w:val="24"/>
+          <w:szCs w:val="24"/>
+        </w:rPr>
+        <w:t>1. How did you feel you did on the test? Predict the score you think you got (18-36)</w:t>
+      </w:r>
+    </w:p>
+    <w:p>
+      <w:pPr>
+        <w:shd w:val="clear" w:color="auto" w:fill="FFFFFF"/>
+        <w:spacing w:after="0" w:line="240" w:lineRule="auto"/>
+        <w:rPr>
+          <w:rFonts w:ascii="Helvetica" w:eastAsia="Times New Roman" w:hAnsi="Helvetica" w:cs="Helvetica"/>
+          <w:color w:val="26282A"/>
+          <w:sz w:val="18"/>
+          <w:szCs w:val="18"/>
+        </w:rPr>
+      </w:pPr>
+      <w:r>
+        <w:rPr>
+          <w:rFonts w:ascii="Helvetica" w:eastAsia="Times New Roman" w:hAnsi="Helvetica" w:cs="Helvetica"/>
+          <w:color w:val="26282A"/>
+          <w:sz w:val="24"/>
+          <w:szCs w:val="24"/>
+        </w:rPr>
+        <w:t>2. Were you anxious or feel rushed?</w:t>
+      </w:r>
+    </w:p>
+    <w:p>
+      <w:pPr>
+        <w:shd w:val="clear" w:color="auto" w:fill="FFFFFF"/>
+        <w:spacing w:after="0" w:line="240" w:lineRule="auto"/>
+        <w:rPr>
+          <w:rFonts w:ascii="Helvetica" w:eastAsia="Times New Roman" w:hAnsi="Helvetica" w:cs="Helvetica"/>
+          <w:color w:val="26282A"/>
+          <w:sz w:val="18"/>
+          <w:szCs w:val="18"/>
+        </w:rPr>
+      </w:pPr>
+      <w:r>
+        <w:rPr>
+          <w:rFonts w:ascii="Helvetica" w:eastAsia="Times New Roman" w:hAnsi="Helvetica" w:cs="Helvetica"/>
+          <w:color w:val="26282A"/>
+          <w:sz w:val="24"/>
+          <w:szCs w:val="24"/>
+        </w:rPr>
+        <w:t>3. Were you able to focus? </w:t>
+      </w:r>
+    </w:p>
+    <w:p>
+      <w:pPr>
+        <w:shd w:val="clear" w:color="auto" w:fill="FFFFFF"/>
+        <w:spacing w:after="0" w:line="240" w:lineRule="auto"/>
+        <w:rPr>
+          <w:rFonts w:ascii="Helvetica" w:eastAsia="Times New Roman" w:hAnsi="Helvetica" w:cs="Helvetica"/>
+          <w:color w:val="26282A"/>
+          <w:sz w:val="18"/>
+          <w:szCs w:val="18"/>
+        </w:rPr>
+      </w:pPr>
+      <w:r>
+        <w:rPr>
+          <w:rFonts w:ascii="Helvetica" w:eastAsia="Times New Roman" w:hAnsi="Helvetica" w:cs="Helvetica"/>
+          <w:color w:val="26282A"/>
+          <w:sz w:val="24"/>
+          <w:szCs w:val="24"/>
+        </w:rPr>
+        <w:t>4. Did you take too long on certain questions?</w:t>
+      </w:r>
+    </w:p>
+    <w:p>
+      <w:pPr>
+        <w:shd w:val="clear" w:color="auto" w:fill="FFFFFF"/>
+        <w:spacing w:after="0" w:line="240" w:lineRule="auto"/>
+        <w:rPr>
+          <w:rFonts w:ascii="Helvetica" w:eastAsia="Times New Roman" w:hAnsi="Helvetica" w:cs="Helvetica"/>
+          <w:color w:val="26282A"/>
+          <w:sz w:val="18"/>
+          <w:szCs w:val="18"/>
+        </w:rPr>
+      </w:pPr>
+      <w:r>
+        <w:rPr>
+          <w:rFonts w:ascii="Helvetica" w:eastAsia="Times New Roman" w:hAnsi="Helvetica" w:cs="Helvetica"/>
+          <w:color w:val="26282A"/>
+          <w:sz w:val="24"/>
+          <w:szCs w:val="24"/>
+        </w:rPr>
+        <w:t>5. Did you feel sick or did anything that could affect your score happen? </w:t>
+      </w:r>
+    </w:p>
+    <w:p>
+      <w:pPr>
+        <w:shd w:val="clear" w:color="auto" w:fill="FFFFFF"/>
+        <w:spacing w:after="0" w:line="240" w:lineRule="auto"/>
+        <w:rPr>
+          <w:rFonts w:ascii="Helvetica" w:eastAsia="Times New Roman" w:hAnsi="Helvetica" w:cs="Helvetica"/>
+          <w:color w:val="26282A"/>
+          <w:sz w:val="18"/>
+          <w:szCs w:val="18"/>
+        </w:rPr>
+      </w:pPr>
+      <w:r>
+        <w:rPr>
+          <w:rFonts w:ascii="Helvetica" w:eastAsia="Times New Roman" w:hAnsi="Helvetica" w:cs="Helvetica"/>
+          <w:color w:val="26282A"/>
+          <w:sz w:val="24"/>
+          <w:szCs w:val="24"/>
+        </w:rPr>
+        <w:t>6. If you did poorly on this test, why do you think that would be? </w:t>
+      </w:r>
+    </w:p>
+    <w:p>
+      <w:pPr>
+        <w:shd w:val="clear" w:color="auto" w:fill="FFFFFF"/>
+        <w:spacing w:after="0" w:line="240" w:lineRule="auto"/>
+        <w:rPr>
+          <w:rFonts w:ascii="Helvetica" w:eastAsia="Times New Roman" w:hAnsi="Helvetica" w:cs="Helvetica"/>
+          <w:color w:val="26282A"/>
+          <w:sz w:val="18"/>
+          <w:szCs w:val="18"/>
+        </w:rPr>
+      </w:pPr>
+      <w:r>
+        <w:rPr>
+          <w:rFonts w:ascii="Helvetica" w:eastAsia="Times New Roman" w:hAnsi="Helvetica" w:cs="Helvetica"/>
+          <w:color w:val="26282A"/>
+          <w:sz w:val="24"/>
+          <w:szCs w:val="24"/>
+        </w:rPr>
+        <w:t>7. Was there a lot of material on the test you didn't recognize? </w:t>
+      </w:r>
+    </w:p>
+    <w:p>
+      <w:pPr>
+        <w:shd w:val="clear" w:color="auto" w:fill="FFFFFF"/>
+        <w:spacing w:after="0" w:line="240" w:lineRule="auto"/>
+        <w:rPr>
+          <w:rFonts w:ascii="Helvetica" w:eastAsia="Times New Roman" w:hAnsi="Helvetica" w:cs="Helvetica"/>
+          <w:color w:val="26282A"/>
+          <w:sz w:val="18"/>
+          <w:szCs w:val="18"/>
+        </w:rPr>
+      </w:pPr>
+      <w:r>
+        <w:rPr>
+          <w:rFonts w:ascii="Helvetica" w:eastAsia="Times New Roman" w:hAnsi="Helvetica" w:cs="Helvetica"/>
+          <w:color w:val="26282A"/>
+          <w:sz w:val="24"/>
+          <w:szCs w:val="24"/>
+        </w:rPr>
+        <w:t>8. Did tutoring help prepare you for the material on this test? </w:t>
+      </w:r>
+    </w:p>
+    <w:p>
+      <w:pPr>
+        <w:shd w:val="clear" w:color="auto" w:fill="FFFFFF"/>
+        <w:spacing w:after="0" w:line="240" w:lineRule="auto"/>
+        <w:rPr>
+          <w:rFonts w:ascii="Helvetica" w:eastAsia="Times New Roman" w:hAnsi="Helvetica" w:cs="Helvetica"/>
+          <w:color w:val="26282A"/>
+          <w:sz w:val="18"/>
+          <w:szCs w:val="18"/>
+        </w:rPr>
+      </w:pPr>
+      <w:r>
+        <w:rPr>
+          <w:rFonts w:ascii="Helvetica" w:eastAsia="Times New Roman" w:hAnsi="Helvetica" w:cs="Helvetica"/>
+          <w:color w:val="26282A"/>
+          <w:sz w:val="24"/>
+          <w:szCs w:val="24"/>
+        </w:rPr>
+        <w:t>9. What strategies did you use for each section? What helped? What didn't? </w:t>
+      </w:r>
+      <w:r>
+        <w:rPr>
+          <w:rFonts w:ascii="Helvetica" w:eastAsia="Times New Roman" w:hAnsi="Helvetica" w:cs="Helvetica"/>
+          <w:color w:val="26282A"/>
+          <w:sz w:val="18"/>
+          <w:szCs w:val="18"/>
+        </w:rPr>
+        <w:t>  </w:t>
+      </w:r>
+    </w:p>
+    <w:p>
+      <w:pPr>
+        <w:shd w:val="clear" w:color="auto" w:fill="FFFFFF"/>
+        <w:spacing w:after="0" w:line="240" w:lineRule="auto"/>
+        <w:rPr>
+          <w:rFonts w:ascii="Helvetica" w:eastAsia="Times New Roman" w:hAnsi="Helvetica" w:cs="Helvetica"/>
+          <w:color w:val="26282A"/>
+          <w:sz w:val="18"/>
+          <w:szCs w:val="18"/>
+        </w:rPr>
+      </w:pPr>
+      <w:r>
+        <w:rPr>
+          <w:rFonts w:ascii="Helvetica" w:eastAsia="Times New Roman" w:hAnsi="Helvetica" w:cs="Helvetica"/>
+          <w:color w:val="26282A"/>
+          <w:sz w:val="24"/>
+          <w:szCs w:val="24"/>
+        </w:rPr>
+        <w:t>10. Did you take this test in a quiet environment without distractions? Was your environment like the real test environment? </w:t>
+      </w:r>
+    </w:p>
+    <w:p>
+      <w:pPr>
+        <w:shd w:val="clear" w:color="auto" w:fill="FFFFFF"/>
+        <w:spacing w:after="0" w:line="240" w:lineRule="auto"/>
+        <w:rPr>
+          <w:rFonts w:ascii="Helvetica" w:eastAsia="Times New Roman" w:hAnsi="Helvetica" w:cs="Helvetica"/>
+          <w:color w:val="26282A"/>
+          <w:sz w:val="18"/>
+          <w:szCs w:val="18"/>
+        </w:rPr>
+      </w:pPr>
+      <w:r>
+        <w:rPr>
+          <w:rFonts w:ascii="Helvetica" w:eastAsia="Times New Roman" w:hAnsi="Helvetica" w:cs="Helvetica"/>
+          <w:color w:val="26282A"/>
+          <w:sz w:val="24"/>
+          <w:szCs w:val="24"/>
+        </w:rPr>
+        <w:t>11. What did you have most problems with on the test?</w:t>
+      </w:r>
+    </w:p>
+    <w:p>
+      <w:pPr>
+        <w:shd w:val="clear" w:color="auto" w:fill="FFFFFF"/>
+        <w:spacing w:after="0" w:line="240" w:lineRule="auto"/>
+        <w:rPr>
+          <w:rFonts w:ascii="Helvetica" w:eastAsia="Times New Roman" w:hAnsi="Helvetica" w:cs="Helvetica"/>
+          <w:color w:val="26282A"/>
+          <w:sz w:val="18"/>
+          <w:szCs w:val="18"/>
+        </w:rPr>
+      </w:pPr>
+      <w:r>
+        <w:rPr>
+          <w:rFonts w:ascii="Helvetica" w:eastAsia="Times New Roman" w:hAnsi="Helvetica" w:cs="Helvetica"/>
+          <w:color w:val="26282A"/>
+          <w:sz w:val="24"/>
+          <w:szCs w:val="24"/>
+        </w:rPr>
+        <w:t>12. Any other comments? </w:t>
+      </w:r>
+    </w:p>
+    <w:p>
+      <w:pPr>
+        <w:shd w:val="clear" w:color="auto" w:fill="FFFFFF"/>
+        <w:spacing w:after="0" w:line="240" w:lineRule="auto"/>
+        <w:rPr>
+          <w:rFonts w:ascii="Helvetica" w:eastAsia="Times New Roman" w:hAnsi="Helvetica" w:cs="Helvetica"/>
+          <w:color w:val="26282A"/>
+          <w:sz w:val="18"/>
+          <w:szCs w:val="18"/>
+        </w:rPr>
+      </w:pPr>
+    </w:p>
+    <w:p>
+      <w:pPr>
+        <w:shd w:val="clear" w:color="auto" w:fill="FFFFFF"/>
+        <w:spacing w:after="0" w:line="240" w:lineRule="auto"/>
+        <w:rPr>
+          <w:rFonts w:ascii="Helvetica" w:eastAsia="Times New Roman" w:hAnsi="Helvetica" w:cs="Helvetica"/>
+          <w:color w:val="26282A"/>
+          <w:sz w:val="20"/>
+          <w:szCs w:val="20"/>
+        </w:rPr>
+      </w:pPr>
+      <w:r>
+        <w:rPr>
+          <w:rFonts w:ascii="Helvetica" w:eastAsia="Times New Roman" w:hAnsi="Helvetica" w:cs="Helvetica"/>
+          <w:color w:val="26282A"/>
+          <w:sz w:val="20"/>
+          <w:szCs w:val="20"/>
+        </w:rPr>
+        <w:t>Before giving score sheet</w:t>
+      </w:r>
+    </w:p>
+    <w:p>
+      <w:pPr>
+        <w:shd w:val="clear" w:color="auto" w:fill="FFFFFF"/>
+        <w:spacing w:after="0" w:line="240" w:lineRule="auto"/>
+        <w:rPr>
+          <w:rFonts w:ascii="Helvetica" w:eastAsia="Times New Roman" w:hAnsi="Helvetica" w:cs="Helvetica"/>
+          <w:color w:val="26282A"/>
+          <w:sz w:val="20"/>
+          <w:szCs w:val="20"/>
+        </w:rPr>
+      </w:pPr>
+      <w:r>
+        <w:rPr>
+          <w:rFonts w:ascii="Helvetica" w:eastAsia="Times New Roman" w:hAnsi="Helvetica" w:cs="Helvetica"/>
+          <w:color w:val="26282A"/>
+          <w:sz w:val="20"/>
+          <w:szCs w:val="20"/>
+        </w:rPr>
+        <w:t xml:space="preserve">"Here is your score sheet. It will be emailed to the email you provided and to </w:t>
+      </w:r>
+      <w:proofErr w:type="spellStart"/>
+      <w:r>
+        <w:rPr>
+          <w:rFonts w:ascii="Helvetica" w:eastAsia="Times New Roman" w:hAnsi="Helvetica" w:cs="Helvetica"/>
+          <w:color w:val="26282A"/>
+          <w:sz w:val="20"/>
+          <w:szCs w:val="20"/>
+        </w:rPr>
+        <w:t>CogniTutor</w:t>
+      </w:r>
+      <w:proofErr w:type="spellEnd"/>
+      <w:r>
+        <w:rPr>
+          <w:rFonts w:ascii="Helvetica" w:eastAsia="Times New Roman" w:hAnsi="Helvetica" w:cs="Helvetica"/>
+          <w:color w:val="26282A"/>
+          <w:sz w:val="20"/>
+          <w:szCs w:val="20"/>
+        </w:rPr>
+        <w:t>"</w:t>
+      </w:r>
+    </w:p>
+    <w:p>
+      <w:pPr>
+        <w:shd w:val="clear" w:color="auto" w:fill="FFFFFF"/>
+        <w:spacing w:after="0" w:line="240" w:lineRule="auto"/>
+        <w:rPr>
+          <w:rFonts w:ascii="Helvetica" w:eastAsia="Times New Roman" w:hAnsi="Helvetica" w:cs="Helvetica"/>
+          <w:color w:val="26282A"/>
+          <w:sz w:val="20"/>
+          <w:szCs w:val="20"/>
+        </w:rPr>
+      </w:pPr>
+    </w:p>
+    <w:p>
+      <w:pPr>
+        <w:shd w:val="clear" w:color="auto" w:fill="FFFFFF"/>
+        <w:spacing w:after="0" w:line="240" w:lineRule="auto"/>
+        <w:rPr>
+          <w:rFonts w:ascii="Helvetica" w:eastAsia="Times New Roman" w:hAnsi="Helvetica" w:cs="Helvetica"/>
+          <w:color w:val="26282A"/>
+          <w:sz w:val="20"/>
+          <w:szCs w:val="20"/>
+        </w:rPr>
+      </w:pPr>
+      <w:r>
+        <w:rPr>
+          <w:rFonts w:ascii="Helvetica" w:eastAsia="Times New Roman" w:hAnsi="Helvetica" w:cs="Helvetica"/>
+          <w:color w:val="26282A"/>
+          <w:sz w:val="20"/>
+          <w:szCs w:val="20"/>
+        </w:rPr>
+        <w:t>Then show tips at the end of the last assessment</w:t>
+      </w:r>
+    </w:p>
+    <w:p>
+      <w:pPr>
+        <w:shd w:val="clear" w:color="auto" w:fill="FFFFFF"/>
+        <w:spacing w:after="0" w:line="240" w:lineRule="auto"/>
+        <w:rPr>
+          <w:rFonts w:ascii="Helvetica" w:eastAsia="Times New Roman" w:hAnsi="Helvetica" w:cs="Helvetica"/>
+          <w:color w:val="26282A"/>
+          <w:sz w:val="20"/>
+          <w:szCs w:val="20"/>
+        </w:rPr>
+      </w:pPr>
+      <w:r>
+        <w:rPr>
+          <w:rFonts w:ascii="Helvetica" w:eastAsia="Times New Roman" w:hAnsi="Helvetica" w:cs="Helvetica"/>
+          <w:color w:val="26282A"/>
+          <w:sz w:val="20"/>
+          <w:szCs w:val="20"/>
+        </w:rPr>
+        <w:t>Show these tips at the end of the last assessment:</w:t>
+      </w:r>
+    </w:p>
+    <w:p>
+      <w:pPr>
+        <w:shd w:val="clear" w:color="auto" w:fill="FFFFFF"/>
+        <w:spacing w:after="0" w:line="240" w:lineRule="auto"/>
+        <w:rPr>
+          <w:rFonts w:ascii="Helvetica" w:eastAsia="Times New Roman" w:hAnsi="Helvetica" w:cs="Helvetica"/>
+          <w:color w:val="26282A"/>
+          <w:sz w:val="20"/>
+          <w:szCs w:val="20"/>
+        </w:rPr>
+      </w:pPr>
+    </w:p>
+    <w:p>
+      <w:pPr>
+        <w:shd w:val="clear" w:color="auto" w:fill="FFFFFF"/>
+        <w:spacing w:after="0" w:line="240" w:lineRule="auto"/>
+        <w:rPr>
+          <w:rFonts w:ascii="Helvetica" w:eastAsia="Times New Roman" w:hAnsi="Helvetica" w:cs="Helvetica"/>
+          <w:color w:val="26282A"/>
+          <w:sz w:val="20"/>
+          <w:szCs w:val="20"/>
+        </w:rPr>
+      </w:pPr>
+      <w:r>
+        <w:rPr>
+          <w:noProof/>
+        </w:rPr>
+        <w:drawing>
+          <wp:inline distT="0" distB="0" distL="0" distR="0" wp14:anchorId="584B01E2" wp14:editId="1CC05339">
+            <wp:extent cx="5943600" cy="1064895"/>
+            <wp:effectExtent l="0" t="0" r="0" b="1905"/>
+            <wp:docPr id="1" name="Picture 1"/>
+            <wp:cNvGraphicFramePr>
+              <a:graphicFrameLocks xmlns:a="http://schemas.openxmlformats.org/drawingml/2006/main" noChangeAspect="1"/>
+            </wp:cNvGraphicFramePr>
+            <a:graphic xmlns:a="http://schemas.openxmlformats.org/drawingml/2006/main">
+              <a:graphicData uri="http://schemas.openxmlformats.org/drawingml/2006/picture">
+                <pic:pic xmlns:pic="http://schemas.openxmlformats.org/drawingml/2006/picture">
+                  <pic:nvPicPr>
+                    <pic:cNvPr id="1" name=""/>
+                    <pic:cNvPicPr/>
+                  </pic:nvPicPr>
+                  <pic:blipFill>
+                    <a:blip r:embed="rId8"/>
+                    <a:stretch>
+                      <a:fillRect/>
+                    </a:stretch>
+                  </pic:blipFill>
+                  <pic:spPr>
+                    <a:xfrm>
+                      <a:off x="0" y="0"/>
                       <a:ext cx="5943600" cy="1064895"/>
                     </a:xfrm>
                     <a:prstGeom prst="rect">
@@ -2621,7 +2639,7 @@
         </w:rPr>
         <w:t>Test 2 </w:t>
       </w:r>
-      <w:hyperlink r:id="rId8" w:tgtFrame="_blank" w:history="1">
+      <w:hyperlink r:id="rId9" w:tgtFrame="_blank" w:history="1">
         <w:r>
           <w:rPr>
             <w:rFonts w:eastAsia="Times New Roman" w:cstheme="minorHAnsi"/>
@@ -2654,7 +2672,7 @@
         </w:rPr>
         <w:t>Test 3 </w:t>
       </w:r>
-      <w:hyperlink r:id="rId9" w:tgtFrame="_blank" w:history="1">
+      <w:hyperlink r:id="rId10" w:tgtFrame="_blank" w:history="1">
         <w:r>
           <w:rPr>
             <w:rFonts w:eastAsia="Times New Roman" w:cstheme="minorHAnsi"/>
@@ -2693,27 +2711,7 @@
           <w:szCs w:val="20"/>
           <w:shd w:val="clear" w:color="auto" w:fill="FFFFFF"/>
         </w:rPr>
-        <w:t xml:space="preserve">Test 1 is </w:t>
-      </w:r>
-      <w:r>
-        <w:rPr>
-          <w:rFonts w:ascii="Helvetica" w:hAnsi="Helvetica" w:cs="Helvetica"/>
-          <w:color w:val="26282A"/>
-          <w:sz w:val="20"/>
-          <w:szCs w:val="20"/>
-          <w:shd w:val="clear" w:color="auto" w:fill="FFFFFF"/>
-        </w:rPr>
-        <w:t xml:space="preserve">pages </w:t>
-      </w:r>
-      <w:r>
-        <w:rPr>
-          <w:rFonts w:ascii="Helvetica" w:hAnsi="Helvetica" w:cs="Helvetica"/>
-          <w:color w:val="26282A"/>
-          <w:sz w:val="20"/>
-          <w:szCs w:val="20"/>
-          <w:shd w:val="clear" w:color="auto" w:fill="FFFFFF"/>
-        </w:rPr>
-        <w:t>14-55 and test 2 and 3 are 12-51</w:t>
+        <w:t>Test 1 is pages 14-55 and test 2 and 3 are 12-51</w:t>
       </w:r>
     </w:p>
     <w:sectPr>
